--- a/2 Data Science- Exploratory Data Analysis and Data Visualization/3 Probability & Statistics/9 Q-Q plotHow to test if a random variable is normally distributed or not.docx
+++ b/2 Data Science- Exploratory Data Analysis and Data Visualization/3 Probability & Statistics/9 Q-Q plotHow to test if a random variable is normally distributed or not.docx
@@ -1,11 +1,11 @@
 
 <file path=word/document.xml><?xml version="1.0" encoding="utf-8"?>
-<w:document xmlns:wpc="http://schemas.microsoft.com/office/word/2010/wordprocessingCanvas" xmlns:cx="http://schemas.microsoft.com/office/drawing/2014/chartex" xmlns:cx1="http://schemas.microsoft.com/office/drawing/2015/9/8/chartex" xmlns:cx2="http://schemas.microsoft.com/office/drawing/2015/10/21/chartex" xmlns:cx3="http://schemas.microsoft.com/office/drawing/2016/5/9/chartex" xmlns:cx4="http://schemas.microsoft.com/office/drawing/2016/5/10/chartex" xmlns:cx5="http://schemas.microsoft.com/office/drawing/2016/5/11/chartex" xmlns:cx6="http://schemas.microsoft.com/office/drawing/2016/5/12/chartex" xmlns:cx7="http://schemas.microsoft.com/office/drawing/2016/5/13/chartex" xmlns:cx8="http://schemas.microsoft.com/office/drawing/2016/5/14/chartex" xmlns:mc="http://schemas.openxmlformats.org/markup-compatibility/2006" xmlns:aink="http://schemas.microsoft.com/office/drawing/2016/ink" xmlns:am3d="http://schemas.microsoft.com/office/drawing/2017/model3d" xmlns:o="urn:schemas-microsoft-com:office:office" xmlns:r="http://schemas.openxmlformats.org/officeDocument/2006/relationships" xmlns:m="http://schemas.openxmlformats.org/officeDocument/2006/math" xmlns:v="urn:schemas-microsoft-com:vml" xmlns:wp14="http://schemas.microsoft.com/office/word/2010/wordprocessingDrawing" xmlns:wp="http://schemas.openxmlformats.org/drawingml/2006/wordprocessingDrawing" xmlns:w10="urn:schemas-microsoft-com:office:word" xmlns:w="http://schemas.openxmlformats.org/wordprocessingml/2006/main" xmlns:w14="http://schemas.microsoft.com/office/word/2010/wordml" xmlns:w15="http://schemas.microsoft.com/office/word/2012/wordml" xmlns:w16cid="http://schemas.microsoft.com/office/word/2016/wordml/cid" xmlns:w16se="http://schemas.microsoft.com/office/word/2015/wordml/symex" xmlns:wpg="http://schemas.microsoft.com/office/word/2010/wordprocessingGroup" xmlns:wpi="http://schemas.microsoft.com/office/word/2010/wordprocessingInk" xmlns:wne="http://schemas.microsoft.com/office/word/2006/wordml" xmlns:wps="http://schemas.microsoft.com/office/word/2010/wordprocessingShape" mc:Ignorable="w14 w15 w16se w16cid wp14">
+<w:document xmlns:wpc="http://schemas.microsoft.com/office/word/2010/wordprocessingCanvas" xmlns:mc="http://schemas.openxmlformats.org/markup-compatibility/2006" xmlns:o="urn:schemas-microsoft-com:office:office" xmlns:r="http://schemas.openxmlformats.org/officeDocument/2006/relationships" xmlns:m="http://schemas.openxmlformats.org/officeDocument/2006/math" xmlns:v="urn:schemas-microsoft-com:vml" xmlns:wp14="http://schemas.microsoft.com/office/word/2010/wordprocessingDrawing" xmlns:wp="http://schemas.openxmlformats.org/drawingml/2006/wordprocessingDrawing" xmlns:w10="urn:schemas-microsoft-com:office:word" xmlns:w="http://schemas.openxmlformats.org/wordprocessingml/2006/main" xmlns:w14="http://schemas.microsoft.com/office/word/2010/wordml" xmlns:wpg="http://schemas.microsoft.com/office/word/2010/wordprocessingGroup" xmlns:wpi="http://schemas.microsoft.com/office/word/2010/wordprocessingInk" xmlns:wne="http://schemas.microsoft.com/office/word/2006/wordml" xmlns:wps="http://schemas.microsoft.com/office/word/2010/wordprocessingShape" mc:Ignorable="w14 wp14">
   <w:body>
     <w:p>
       <w:pPr>
         <w:rPr>
-          <w:rFonts w:ascii="Arial" w:hAnsi="Arial" w:cs="Arial"/>
+          <w:rFonts w:cstheme="minorHAnsi"/>
           <w:sz w:val="26"/>
           <w:szCs w:val="26"/>
           <w:shd w:val="clear" w:color="auto" w:fill="FFFFFF"/>
@@ -13,7 +13,7 @@
       </w:pPr>
       <w:r>
         <w:rPr>
-          <w:rFonts w:ascii="Arial" w:hAnsi="Arial" w:cs="Arial"/>
+          <w:rFonts w:cstheme="minorHAnsi"/>
           <w:sz w:val="26"/>
           <w:szCs w:val="26"/>
           <w:shd w:val="clear" w:color="auto" w:fill="FFFFFF"/>
@@ -23,7 +23,7 @@
       <w:proofErr w:type="spellStart"/>
       <w:r>
         <w:rPr>
-          <w:rFonts w:ascii="Arial" w:hAnsi="Arial" w:cs="Arial"/>
+          <w:rFonts w:cstheme="minorHAnsi"/>
           <w:sz w:val="26"/>
           <w:szCs w:val="26"/>
           <w:shd w:val="clear" w:color="auto" w:fill="FFFFFF"/>
@@ -33,18 +33,38 @@
       <w:proofErr w:type="spellEnd"/>
       <w:r>
         <w:rPr>
-          <w:rFonts w:ascii="Arial" w:hAnsi="Arial" w:cs="Arial"/>
+          <w:rFonts w:cstheme="minorHAnsi"/>
           <w:sz w:val="26"/>
           <w:szCs w:val="26"/>
           <w:shd w:val="clear" w:color="auto" w:fill="FFFFFF"/>
         </w:rPr>
-        <w:t xml:space="preserve"> Plots (Quantile-Quantile plots) are plots of two </w:t>
-      </w:r>
-      <w:hyperlink r:id="rId5" w:history="1">
+        <w:t xml:space="preserve"> Plots (</w:t>
+      </w:r>
+      <w:proofErr w:type="spellStart"/>
+      <w:r>
+        <w:rPr>
+          <w:rFonts w:cstheme="minorHAnsi"/>
+          <w:sz w:val="26"/>
+          <w:szCs w:val="26"/>
+          <w:shd w:val="clear" w:color="auto" w:fill="FFFFFF"/>
+        </w:rPr>
+        <w:t>Quantile-Quantile</w:t>
+      </w:r>
+      <w:proofErr w:type="spellEnd"/>
+      <w:r>
+        <w:rPr>
+          <w:rFonts w:cstheme="minorHAnsi"/>
+          <w:sz w:val="26"/>
+          <w:szCs w:val="26"/>
+          <w:shd w:val="clear" w:color="auto" w:fill="FFFFFF"/>
+        </w:rPr>
+        <w:t xml:space="preserve"> plots) are plots of two </w:t>
+      </w:r>
+      <w:hyperlink r:id="rId6" w:history="1">
         <w:r>
           <w:rPr>
             <w:rStyle w:val="Hyperlink"/>
-            <w:rFonts w:ascii="Arial" w:hAnsi="Arial" w:cs="Arial"/>
+            <w:rFonts w:cstheme="minorHAnsi"/>
             <w:color w:val="auto"/>
             <w:sz w:val="26"/>
             <w:szCs w:val="26"/>
@@ -57,7 +77,7 @@
         <w:r>
           <w:rPr>
             <w:rStyle w:val="Hyperlink"/>
-            <w:rFonts w:ascii="Arial" w:hAnsi="Arial" w:cs="Arial"/>
+            <w:rFonts w:cstheme="minorHAnsi"/>
             <w:color w:val="auto"/>
             <w:sz w:val="26"/>
             <w:szCs w:val="26"/>
@@ -69,18 +89,18 @@
       </w:hyperlink>
       <w:r>
         <w:rPr>
-          <w:rFonts w:ascii="Arial" w:hAnsi="Arial" w:cs="Arial"/>
+          <w:rFonts w:cstheme="minorHAnsi"/>
           <w:sz w:val="26"/>
           <w:szCs w:val="26"/>
           <w:shd w:val="clear" w:color="auto" w:fill="FFFFFF"/>
         </w:rPr>
         <w:t>against each other. A quantile is a fraction where certain values fall below that quantile. For example, the </w:t>
       </w:r>
-      <w:hyperlink r:id="rId6" w:history="1">
+      <w:hyperlink r:id="rId7" w:history="1">
         <w:r>
           <w:rPr>
             <w:rStyle w:val="Hyperlink"/>
-            <w:rFonts w:ascii="Arial" w:hAnsi="Arial" w:cs="Arial"/>
+            <w:rFonts w:cstheme="minorHAnsi"/>
             <w:color w:val="auto"/>
             <w:sz w:val="26"/>
             <w:szCs w:val="26"/>
@@ -93,7 +113,7 @@
         <w:r>
           <w:rPr>
             <w:rStyle w:val="Hyperlink"/>
-            <w:rFonts w:ascii="Arial" w:hAnsi="Arial" w:cs="Arial"/>
+            <w:rFonts w:cstheme="minorHAnsi"/>
             <w:color w:val="auto"/>
             <w:sz w:val="26"/>
             <w:szCs w:val="26"/>
@@ -105,7 +125,7 @@
       </w:hyperlink>
       <w:r>
         <w:rPr>
-          <w:rFonts w:ascii="Arial" w:hAnsi="Arial" w:cs="Arial"/>
+          <w:rFonts w:cstheme="minorHAnsi"/>
           <w:sz w:val="26"/>
           <w:szCs w:val="26"/>
           <w:shd w:val="clear" w:color="auto" w:fill="FFFFFF"/>
@@ -115,7 +135,7 @@
       <w:proofErr w:type="spellStart"/>
       <w:r>
         <w:rPr>
-          <w:rFonts w:ascii="Arial" w:hAnsi="Arial" w:cs="Arial"/>
+          <w:rFonts w:cstheme="minorHAnsi"/>
           <w:sz w:val="26"/>
           <w:szCs w:val="26"/>
           <w:shd w:val="clear" w:color="auto" w:fill="FFFFFF"/>
@@ -125,51 +145,31 @@
       <w:proofErr w:type="spellEnd"/>
       <w:r>
         <w:rPr>
-          <w:rFonts w:ascii="Arial" w:hAnsi="Arial" w:cs="Arial"/>
+          <w:rFonts w:cstheme="minorHAnsi"/>
           <w:sz w:val="26"/>
           <w:szCs w:val="26"/>
           <w:shd w:val="clear" w:color="auto" w:fill="FFFFFF"/>
         </w:rPr>
-        <w:t xml:space="preserve"> plots is to find out if two sets of data come from the same distribution. A </w:t>
-      </w:r>
-      <w:proofErr w:type="gramStart"/>
-      <w:r>
-        <w:rPr>
-          <w:rFonts w:ascii="Arial" w:hAnsi="Arial" w:cs="Arial"/>
+        <w:t xml:space="preserve"> plots is to find out if two sets of data come from the same distribution. A 45 degree angle is plotted on the Q </w:t>
+      </w:r>
+      <w:proofErr w:type="spellStart"/>
+      <w:r>
+        <w:rPr>
+          <w:rFonts w:cstheme="minorHAnsi"/>
           <w:sz w:val="26"/>
           <w:szCs w:val="26"/>
           <w:shd w:val="clear" w:color="auto" w:fill="FFFFFF"/>
         </w:rPr>
-        <w:t>45 degree</w:t>
-      </w:r>
-      <w:proofErr w:type="gramEnd"/>
-      <w:r>
-        <w:rPr>
-          <w:rFonts w:ascii="Arial" w:hAnsi="Arial" w:cs="Arial"/>
+        <w:t>Q</w:t>
+      </w:r>
+      <w:proofErr w:type="spellEnd"/>
+      <w:r>
+        <w:rPr>
+          <w:rFonts w:cstheme="minorHAnsi"/>
           <w:sz w:val="26"/>
           <w:szCs w:val="26"/>
           <w:shd w:val="clear" w:color="auto" w:fill="FFFFFF"/>
         </w:rPr>
-        <w:t xml:space="preserve"> angle is plotted on the Q </w:t>
-      </w:r>
-      <w:proofErr w:type="spellStart"/>
-      <w:r>
-        <w:rPr>
-          <w:rFonts w:ascii="Arial" w:hAnsi="Arial" w:cs="Arial"/>
-          <w:sz w:val="26"/>
-          <w:szCs w:val="26"/>
-          <w:shd w:val="clear" w:color="auto" w:fill="FFFFFF"/>
-        </w:rPr>
-        <w:t>Q</w:t>
-      </w:r>
-      <w:proofErr w:type="spellEnd"/>
-      <w:r>
-        <w:rPr>
-          <w:rFonts w:ascii="Arial" w:hAnsi="Arial" w:cs="Arial"/>
-          <w:sz w:val="26"/>
-          <w:szCs w:val="26"/>
-          <w:shd w:val="clear" w:color="auto" w:fill="FFFFFF"/>
-        </w:rPr>
         <w:t xml:space="preserve"> plot; if the two data sets come from a common distribution, the points will fall on that reference line.</w:t>
       </w:r>
     </w:p>
@@ -183,6 +183,7 @@
       <w:r>
         <w:rPr>
           <w:noProof/>
+          <w:lang w:val="en-US"/>
         </w:rPr>
         <w:drawing>
           <wp:inline distT="0" distB="0" distL="0" distR="0" wp14:anchorId="7D712EAF" wp14:editId="6FEDA932">
@@ -202,7 +203,7 @@
                     </pic:cNvPicPr>
                   </pic:nvPicPr>
                   <pic:blipFill>
-                    <a:blip r:embed="rId7">
+                    <a:blip r:embed="rId8">
                       <a:extLst>
                         <a:ext uri="{28A0092B-C50C-407E-A947-70E740481C1C}">
                           <a14:useLocalDpi xmlns:a14="http://schemas.microsoft.com/office/drawing/2010/main" val="0"/>
@@ -306,23 +307,7 @@
           <w:sz w:val="26"/>
           <w:szCs w:val="26"/>
         </w:rPr>
-        <w:t xml:space="preserve">) observations, Now using Q-Q plot we can find whether X is Gaussian distributed, </w:t>
-      </w:r>
-      <w:proofErr w:type="gramStart"/>
-      <w:r>
-        <w:rPr>
-          <w:sz w:val="26"/>
-          <w:szCs w:val="26"/>
-        </w:rPr>
-        <w:t>To</w:t>
-      </w:r>
-      <w:proofErr w:type="gramEnd"/>
-      <w:r>
-        <w:rPr>
-          <w:sz w:val="26"/>
-          <w:szCs w:val="26"/>
-        </w:rPr>
-        <w:t xml:space="preserve"> plot Q-Q plot perform following steps.</w:t>
+        <w:t>) observations, Now using Q-Q plot we can find whether X is Gaussian distributed, To plot Q-Q plot perform following steps.</w:t>
       </w:r>
     </w:p>
     <w:p>
@@ -834,6 +819,7 @@
       <w:r>
         <w:rPr>
           <w:noProof/>
+          <w:lang w:val="en-US"/>
         </w:rPr>
         <w:lastRenderedPageBreak/>
         <w:drawing>
@@ -841,114 +827,6 @@
             <wp:extent cx="5972175" cy="3086100"/>
             <wp:effectExtent l="0" t="0" r="9525" b="0"/>
             <wp:docPr id="2" name="Picture 2"/>
-            <wp:cNvGraphicFramePr>
-              <a:graphicFrameLocks xmlns:a="http://schemas.openxmlformats.org/drawingml/2006/main" noChangeAspect="1"/>
-            </wp:cNvGraphicFramePr>
-            <a:graphic xmlns:a="http://schemas.openxmlformats.org/drawingml/2006/main">
-              <a:graphicData uri="http://schemas.openxmlformats.org/drawingml/2006/picture">
-                <pic:pic xmlns:pic="http://schemas.openxmlformats.org/drawingml/2006/picture">
-                  <pic:nvPicPr>
-                    <pic:cNvPr id="1" name=""/>
-                    <pic:cNvPicPr/>
-                  </pic:nvPicPr>
-                  <pic:blipFill>
-                    <a:blip r:embed="rId8"/>
-                    <a:stretch>
-                      <a:fillRect/>
-                    </a:stretch>
-                  </pic:blipFill>
-                  <pic:spPr>
-                    <a:xfrm>
-                      <a:off x="0" y="0"/>
-                      <a:ext cx="5972175" cy="3086100"/>
-                    </a:xfrm>
-                    <a:prstGeom prst="rect">
-                      <a:avLst/>
-                    </a:prstGeom>
-                  </pic:spPr>
-                </pic:pic>
-              </a:graphicData>
-            </a:graphic>
-          </wp:inline>
-        </w:drawing>
-      </w:r>
-    </w:p>
-    <w:p>
-      <w:pPr>
-        <w:ind w:left="720"/>
-        <w:rPr>
-          <w:sz w:val="26"/>
-          <w:szCs w:val="26"/>
-        </w:rPr>
-      </w:pPr>
-    </w:p>
-    <w:p>
-      <w:pPr>
-        <w:pStyle w:val="ListParagraph"/>
-        <w:numPr>
-          <w:ilvl w:val="0"/>
-          <w:numId w:val="1"/>
-        </w:numPr>
-        <w:rPr>
-          <w:sz w:val="26"/>
-          <w:szCs w:val="26"/>
-        </w:rPr>
-      </w:pPr>
-      <w:r>
-        <w:rPr>
-          <w:sz w:val="26"/>
-          <w:szCs w:val="26"/>
-        </w:rPr>
-        <w:t>Now we’ll plot the given random variable’s (</w:t>
-      </w:r>
-      <w:r>
-        <w:rPr>
-          <w:b/>
-          <w:sz w:val="26"/>
-          <w:szCs w:val="26"/>
-        </w:rPr>
-        <w:t>X</w:t>
-      </w:r>
-      <w:r>
-        <w:rPr>
-          <w:sz w:val="26"/>
-          <w:szCs w:val="26"/>
-        </w:rPr>
-        <w:t>) percentile on y-axis and standard normal distributed variable’s(</w:t>
-      </w:r>
-      <w:r>
-        <w:rPr>
-          <w:b/>
-          <w:sz w:val="26"/>
-          <w:szCs w:val="26"/>
-        </w:rPr>
-        <w:t>Y</w:t>
-      </w:r>
-      <w:r>
-        <w:rPr>
-          <w:sz w:val="26"/>
-          <w:szCs w:val="26"/>
-        </w:rPr>
-        <w:t>) percentile on x-axis.</w:t>
-      </w:r>
-    </w:p>
-    <w:p>
-      <w:pPr>
-        <w:pStyle w:val="ListParagraph"/>
-        <w:rPr>
-          <w:sz w:val="26"/>
-          <w:szCs w:val="26"/>
-        </w:rPr>
-      </w:pPr>
-      <w:r>
-        <w:rPr>
-          <w:noProof/>
-        </w:rPr>
-        <w:drawing>
-          <wp:inline distT="0" distB="0" distL="0" distR="0" wp14:anchorId="0A6020CB" wp14:editId="5198BA1C">
-            <wp:extent cx="6645910" cy="3429000"/>
-            <wp:effectExtent l="0" t="0" r="2540" b="0"/>
-            <wp:docPr id="4" name="Picture 4"/>
             <wp:cNvGraphicFramePr>
               <a:graphicFrameLocks xmlns:a="http://schemas.openxmlformats.org/drawingml/2006/main" noChangeAspect="1"/>
             </wp:cNvGraphicFramePr>
@@ -968,7 +846,7 @@
                   <pic:spPr>
                     <a:xfrm>
                       <a:off x="0" y="0"/>
-                      <a:ext cx="6645910" cy="3429000"/>
+                      <a:ext cx="5972175" cy="3086100"/>
                     </a:xfrm>
                     <a:prstGeom prst="rect">
                       <a:avLst/>
@@ -983,9 +861,67 @@
     </w:p>
     <w:p>
       <w:pPr>
-        <w:ind w:left="360"/>
-        <w:rPr>
-          <w:b/>
+        <w:ind w:left="720"/>
+        <w:rPr>
+          <w:sz w:val="26"/>
+          <w:szCs w:val="26"/>
+        </w:rPr>
+      </w:pPr>
+    </w:p>
+    <w:p>
+      <w:pPr>
+        <w:pStyle w:val="ListParagraph"/>
+        <w:numPr>
+          <w:ilvl w:val="0"/>
+          <w:numId w:val="1"/>
+        </w:numPr>
+        <w:rPr>
+          <w:sz w:val="26"/>
+          <w:szCs w:val="26"/>
+        </w:rPr>
+      </w:pPr>
+      <w:r>
+        <w:rPr>
+          <w:sz w:val="26"/>
+          <w:szCs w:val="26"/>
+        </w:rPr>
+        <w:t>Now we’ll plot the given random variable’s (</w:t>
+      </w:r>
+      <w:r>
+        <w:rPr>
+          <w:b/>
+          <w:sz w:val="26"/>
+          <w:szCs w:val="26"/>
+        </w:rPr>
+        <w:t>X</w:t>
+      </w:r>
+      <w:r>
+        <w:rPr>
+          <w:sz w:val="26"/>
+          <w:szCs w:val="26"/>
+        </w:rPr>
+        <w:t>) percentile on y-axis and standard normal distributed variable’s(</w:t>
+      </w:r>
+      <w:r>
+        <w:rPr>
+          <w:b/>
+          <w:sz w:val="26"/>
+          <w:szCs w:val="26"/>
+        </w:rPr>
+        <w:t>Y</w:t>
+      </w:r>
+      <w:r>
+        <w:rPr>
+          <w:sz w:val="26"/>
+          <w:szCs w:val="26"/>
+        </w:rPr>
+        <w:t>) percentile on x-axis.</w:t>
+      </w:r>
+    </w:p>
+    <w:p>
+      <w:pPr>
+        <w:pStyle w:val="ListParagraph"/>
+        <w:rPr>
           <w:sz w:val="26"/>
           <w:szCs w:val="26"/>
         </w:rPr>
@@ -993,13 +929,13 @@
       <w:r>
         <w:rPr>
           <w:noProof/>
-        </w:rPr>
-        <w:lastRenderedPageBreak/>
+          <w:lang w:val="en-US"/>
+        </w:rPr>
         <w:drawing>
-          <wp:inline distT="0" distB="0" distL="0" distR="0" wp14:anchorId="313B6E3B" wp14:editId="6370AD84">
-            <wp:extent cx="6645910" cy="2745105"/>
+          <wp:inline distT="0" distB="0" distL="0" distR="0" wp14:anchorId="0A6020CB" wp14:editId="5198BA1C">
+            <wp:extent cx="6645910" cy="3429000"/>
             <wp:effectExtent l="0" t="0" r="2540" b="0"/>
-            <wp:docPr id="3" name="Picture 3"/>
+            <wp:docPr id="4" name="Picture 4"/>
             <wp:cNvGraphicFramePr>
               <a:graphicFrameLocks xmlns:a="http://schemas.openxmlformats.org/drawingml/2006/main" noChangeAspect="1"/>
             </wp:cNvGraphicFramePr>
@@ -1019,6 +955,58 @@
                   <pic:spPr>
                     <a:xfrm>
                       <a:off x="0" y="0"/>
+                      <a:ext cx="6645910" cy="3429000"/>
+                    </a:xfrm>
+                    <a:prstGeom prst="rect">
+                      <a:avLst/>
+                    </a:prstGeom>
+                  </pic:spPr>
+                </pic:pic>
+              </a:graphicData>
+            </a:graphic>
+          </wp:inline>
+        </w:drawing>
+      </w:r>
+    </w:p>
+    <w:p>
+      <w:pPr>
+        <w:ind w:left="360"/>
+        <w:rPr>
+          <w:b/>
+          <w:sz w:val="26"/>
+          <w:szCs w:val="26"/>
+        </w:rPr>
+      </w:pPr>
+      <w:r>
+        <w:rPr>
+          <w:noProof/>
+          <w:lang w:val="en-US"/>
+        </w:rPr>
+        <w:lastRenderedPageBreak/>
+        <w:drawing>
+          <wp:inline distT="0" distB="0" distL="0" distR="0" wp14:anchorId="313B6E3B" wp14:editId="6370AD84">
+            <wp:extent cx="6645910" cy="2745105"/>
+            <wp:effectExtent l="0" t="0" r="2540" b="0"/>
+            <wp:docPr id="3" name="Picture 3"/>
+            <wp:cNvGraphicFramePr>
+              <a:graphicFrameLocks xmlns:a="http://schemas.openxmlformats.org/drawingml/2006/main" noChangeAspect="1"/>
+            </wp:cNvGraphicFramePr>
+            <a:graphic xmlns:a="http://schemas.openxmlformats.org/drawingml/2006/main">
+              <a:graphicData uri="http://schemas.openxmlformats.org/drawingml/2006/picture">
+                <pic:pic xmlns:pic="http://schemas.openxmlformats.org/drawingml/2006/picture">
+                  <pic:nvPicPr>
+                    <pic:cNvPr id="1" name=""/>
+                    <pic:cNvPicPr/>
+                  </pic:nvPicPr>
+                  <pic:blipFill>
+                    <a:blip r:embed="rId11"/>
+                    <a:stretch>
+                      <a:fillRect/>
+                    </a:stretch>
+                  </pic:blipFill>
+                  <pic:spPr>
+                    <a:xfrm>
+                      <a:off x="0" y="0"/>
                       <a:ext cx="6645910" cy="2745105"/>
                     </a:xfrm>
                     <a:prstGeom prst="rect">
@@ -1119,6 +1107,7 @@
       <w:r>
         <w:rPr>
           <w:noProof/>
+          <w:lang w:val="en-US"/>
         </w:rPr>
         <w:drawing>
           <wp:inline distT="0" distB="0" distL="0" distR="0" wp14:anchorId="3123FBFC" wp14:editId="53136066">
@@ -1138,7 +1127,7 @@
                     </pic:cNvPicPr>
                   </pic:nvPicPr>
                   <pic:blipFill>
-                    <a:blip r:embed="rId11">
+                    <a:blip r:embed="rId12">
                       <a:extLst>
                         <a:ext uri="{28A0092B-C50C-407E-A947-70E740481C1C}">
                           <a14:useLocalDpi xmlns:a14="http://schemas.microsoft.com/office/drawing/2010/main" val="0"/>
@@ -1194,8 +1183,18 @@
           <w:sz w:val="26"/>
           <w:szCs w:val="26"/>
         </w:rPr>
-        <w:t>np.random</w:t>
-      </w:r>
+        <w:t>np.random.normal</w:t>
+      </w:r>
+      <w:proofErr w:type="spellEnd"/>
+      <w:r>
+        <w:rPr>
+          <w:b/>
+          <w:sz w:val="26"/>
+          <w:szCs w:val="26"/>
+        </w:rPr>
+        <w:t>(</w:t>
+      </w:r>
+      <w:proofErr w:type="spellStart"/>
       <w:proofErr w:type="gramEnd"/>
       <w:r>
         <w:rPr>
@@ -1203,7 +1202,7 @@
           <w:sz w:val="26"/>
           <w:szCs w:val="26"/>
         </w:rPr>
-        <w:t>.normal</w:t>
+        <w:t>loc</w:t>
       </w:r>
       <w:proofErr w:type="spellEnd"/>
       <w:r>
@@ -1212,40 +1211,38 @@
           <w:sz w:val="26"/>
           <w:szCs w:val="26"/>
         </w:rPr>
-        <w:t>(</w:t>
+        <w:t>, scale, size)</w:t>
+      </w:r>
+    </w:p>
+    <w:p>
+      <w:pPr>
+        <w:rPr>
+          <w:sz w:val="26"/>
+          <w:szCs w:val="26"/>
+        </w:rPr>
+      </w:pPr>
+      <w:r>
+        <w:rPr>
+          <w:sz w:val="26"/>
+          <w:szCs w:val="26"/>
+        </w:rPr>
+        <w:t xml:space="preserve">normal is function present in </w:t>
       </w:r>
       <w:proofErr w:type="spellStart"/>
       <w:r>
         <w:rPr>
-          <w:b/>
-          <w:sz w:val="26"/>
-          <w:szCs w:val="26"/>
-        </w:rPr>
-        <w:t>loc</w:t>
+          <w:sz w:val="26"/>
+          <w:szCs w:val="26"/>
+        </w:rPr>
+        <w:t>random’s</w:t>
       </w:r>
       <w:proofErr w:type="spellEnd"/>
       <w:r>
         <w:rPr>
-          <w:b/>
-          <w:sz w:val="26"/>
-          <w:szCs w:val="26"/>
-        </w:rPr>
-        <w:t>, scale, size)</w:t>
-      </w:r>
-    </w:p>
-    <w:p>
-      <w:pPr>
-        <w:rPr>
-          <w:sz w:val="26"/>
-          <w:szCs w:val="26"/>
-        </w:rPr>
-      </w:pPr>
-      <w:r>
-        <w:rPr>
-          <w:sz w:val="26"/>
-          <w:szCs w:val="26"/>
-        </w:rPr>
-        <w:t xml:space="preserve">normal is function present in </w:t>
+          <w:sz w:val="26"/>
+          <w:szCs w:val="26"/>
+        </w:rPr>
+        <w:t xml:space="preserve"> package of </w:t>
       </w:r>
       <w:proofErr w:type="spellStart"/>
       <w:r>
@@ -1253,7 +1250,7 @@
           <w:sz w:val="26"/>
           <w:szCs w:val="26"/>
         </w:rPr>
-        <w:t>random’s</w:t>
+        <w:t>numpy</w:t>
       </w:r>
       <w:proofErr w:type="spellEnd"/>
       <w:r>
@@ -1261,15 +1258,23 @@
           <w:sz w:val="26"/>
           <w:szCs w:val="26"/>
         </w:rPr>
-        <w:t xml:space="preserve"> package of </w:t>
-      </w:r>
+        <w:t>.</w:t>
+      </w:r>
+    </w:p>
+    <w:p>
+      <w:pPr>
+        <w:rPr>
+          <w:sz w:val="26"/>
+          <w:szCs w:val="26"/>
+        </w:rPr>
+      </w:pPr>
       <w:proofErr w:type="spellStart"/>
       <w:r>
         <w:rPr>
           <w:sz w:val="26"/>
           <w:szCs w:val="26"/>
         </w:rPr>
-        <w:t>numpy</w:t>
+        <w:t>Loc</w:t>
       </w:r>
       <w:proofErr w:type="spellEnd"/>
       <w:r>
@@ -1277,30 +1282,6 @@
           <w:sz w:val="26"/>
           <w:szCs w:val="26"/>
         </w:rPr>
-        <w:t>.</w:t>
-      </w:r>
-    </w:p>
-    <w:p>
-      <w:pPr>
-        <w:rPr>
-          <w:sz w:val="26"/>
-          <w:szCs w:val="26"/>
-        </w:rPr>
-      </w:pPr>
-      <w:proofErr w:type="spellStart"/>
-      <w:r>
-        <w:rPr>
-          <w:sz w:val="26"/>
-          <w:szCs w:val="26"/>
-        </w:rPr>
-        <w:t>Loc</w:t>
-      </w:r>
-      <w:proofErr w:type="spellEnd"/>
-      <w:r>
-        <w:rPr>
-          <w:sz w:val="26"/>
-          <w:szCs w:val="26"/>
-        </w:rPr>
         <w:t xml:space="preserve"> is the mean we want in the resultant data.</w:t>
       </w:r>
     </w:p>
@@ -1331,6 +1312,7 @@
           <w:sz w:val="26"/>
           <w:szCs w:val="26"/>
         </w:rPr>
+        <w:lastRenderedPageBreak/>
         <w:t>Size is the counts of how many observations we want.</w:t>
       </w:r>
     </w:p>
@@ -1341,22 +1323,12 @@
           <w:szCs w:val="26"/>
         </w:rPr>
       </w:pPr>
-      <w:proofErr w:type="gramStart"/>
-      <w:r>
-        <w:rPr>
-          <w:sz w:val="26"/>
-          <w:szCs w:val="26"/>
-        </w:rPr>
-        <w:lastRenderedPageBreak/>
-        <w:t>Fortunately</w:t>
-      </w:r>
-      <w:proofErr w:type="gramEnd"/>
-      <w:r>
-        <w:rPr>
-          <w:sz w:val="26"/>
-          <w:szCs w:val="26"/>
-        </w:rPr>
-        <w:t xml:space="preserve"> we don’t need to do all this thing manually there is a package called </w:t>
+      <w:r>
+        <w:rPr>
+          <w:sz w:val="26"/>
+          <w:szCs w:val="26"/>
+        </w:rPr>
+        <w:t xml:space="preserve">Fortunately we don’t need to do all this thing manually there is a package called </w:t>
       </w:r>
       <w:r>
         <w:rPr>
@@ -1433,6 +1405,15 @@
         <w:t>stats.probplot</w:t>
       </w:r>
       <w:proofErr w:type="spellEnd"/>
+      <w:r>
+        <w:rPr>
+          <w:b/>
+          <w:sz w:val="26"/>
+          <w:szCs w:val="26"/>
+        </w:rPr>
+        <w:t>(</w:t>
+      </w:r>
+      <w:proofErr w:type="spellStart"/>
       <w:proofErr w:type="gramEnd"/>
       <w:r>
         <w:rPr>
@@ -1440,7 +1421,16 @@
           <w:sz w:val="26"/>
           <w:szCs w:val="26"/>
         </w:rPr>
-        <w:t>(</w:t>
+        <w:t>rv</w:t>
+      </w:r>
+      <w:proofErr w:type="spellEnd"/>
+      <w:r>
+        <w:rPr>
+          <w:b/>
+          <w:sz w:val="26"/>
+          <w:szCs w:val="26"/>
+        </w:rPr>
+        <w:t xml:space="preserve">, </w:t>
       </w:r>
       <w:proofErr w:type="spellStart"/>
       <w:r>
@@ -1449,7 +1439,7 @@
           <w:sz w:val="26"/>
           <w:szCs w:val="26"/>
         </w:rPr>
-        <w:t>rv</w:t>
+        <w:t>dist</w:t>
       </w:r>
       <w:proofErr w:type="spellEnd"/>
       <w:r>
@@ -1458,7 +1448,15 @@
           <w:sz w:val="26"/>
           <w:szCs w:val="26"/>
         </w:rPr>
-        <w:t xml:space="preserve">, </w:t>
+        <w:t>, plot</w:t>
+      </w:r>
+      <w:r>
+        <w:rPr>
+          <w:b/>
+          <w:sz w:val="26"/>
+          <w:szCs w:val="26"/>
+        </w:rPr>
+        <w:t>=</w:t>
       </w:r>
       <w:proofErr w:type="spellStart"/>
       <w:r>
@@ -1467,7 +1465,7 @@
           <w:sz w:val="26"/>
           <w:szCs w:val="26"/>
         </w:rPr>
-        <w:t>dist</w:t>
+        <w:t>pylab</w:t>
       </w:r>
       <w:proofErr w:type="spellEnd"/>
       <w:r>
@@ -1476,53 +1474,27 @@
           <w:sz w:val="26"/>
           <w:szCs w:val="26"/>
         </w:rPr>
-        <w:t>, plot</w:t>
-      </w:r>
-      <w:r>
-        <w:rPr>
-          <w:b/>
-          <w:sz w:val="26"/>
-          <w:szCs w:val="26"/>
-        </w:rPr>
-        <w:t>=</w:t>
-      </w:r>
+        <w:t>)</w:t>
+      </w:r>
+    </w:p>
+    <w:p>
+      <w:pPr>
+        <w:rPr>
+          <w:sz w:val="26"/>
+          <w:szCs w:val="26"/>
+        </w:rPr>
+      </w:pPr>
       <w:proofErr w:type="spellStart"/>
       <w:r>
         <w:rPr>
-          <w:b/>
-          <w:sz w:val="26"/>
-          <w:szCs w:val="26"/>
-        </w:rPr>
-        <w:t>pylab</w:t>
+          <w:sz w:val="26"/>
+          <w:szCs w:val="26"/>
+        </w:rPr>
+        <w:t>prbplot</w:t>
       </w:r>
       <w:proofErr w:type="spellEnd"/>
       <w:r>
         <w:rPr>
-          <w:b/>
-          <w:sz w:val="26"/>
-          <w:szCs w:val="26"/>
-        </w:rPr>
-        <w:t>)</w:t>
-      </w:r>
-    </w:p>
-    <w:p>
-      <w:pPr>
-        <w:rPr>
-          <w:sz w:val="26"/>
-          <w:szCs w:val="26"/>
-        </w:rPr>
-      </w:pPr>
-      <w:proofErr w:type="spellStart"/>
-      <w:r>
-        <w:rPr>
-          <w:sz w:val="26"/>
-          <w:szCs w:val="26"/>
-        </w:rPr>
-        <w:t>prbplot</w:t>
-      </w:r>
-      <w:proofErr w:type="spellEnd"/>
-      <w:r>
-        <w:rPr>
           <w:sz w:val="26"/>
           <w:szCs w:val="26"/>
         </w:rPr>
@@ -1536,22 +1508,6 @@
           <w:szCs w:val="26"/>
         </w:rPr>
       </w:pPr>
-      <w:proofErr w:type="spellStart"/>
-      <w:r>
-        <w:rPr>
-          <w:sz w:val="26"/>
-          <w:szCs w:val="26"/>
-        </w:rPr>
-        <w:t>rv</w:t>
-      </w:r>
-      <w:proofErr w:type="spellEnd"/>
-      <w:r>
-        <w:rPr>
-          <w:sz w:val="26"/>
-          <w:szCs w:val="26"/>
-        </w:rPr>
-        <w:t xml:space="preserve"> is the Random variable given to find </w:t>
-      </w:r>
       <w:proofErr w:type="spellStart"/>
       <w:proofErr w:type="gramStart"/>
       <w:r>
@@ -1559,7 +1515,7 @@
           <w:sz w:val="26"/>
           <w:szCs w:val="26"/>
         </w:rPr>
-        <w:t>it’s</w:t>
+        <w:t>rv</w:t>
       </w:r>
       <w:proofErr w:type="spellEnd"/>
       <w:proofErr w:type="gramEnd"/>
@@ -1568,6 +1524,22 @@
           <w:sz w:val="26"/>
           <w:szCs w:val="26"/>
         </w:rPr>
+        <w:t xml:space="preserve"> is the Random variable given to find </w:t>
+      </w:r>
+      <w:proofErr w:type="spellStart"/>
+      <w:r>
+        <w:rPr>
+          <w:sz w:val="26"/>
+          <w:szCs w:val="26"/>
+        </w:rPr>
+        <w:t>it’s</w:t>
+      </w:r>
+      <w:proofErr w:type="spellEnd"/>
+      <w:r>
+        <w:rPr>
+          <w:sz w:val="26"/>
+          <w:szCs w:val="26"/>
+        </w:rPr>
         <w:t xml:space="preserve"> distribution family</w:t>
       </w:r>
     </w:p>
@@ -1579,6 +1551,7 @@
         </w:rPr>
       </w:pPr>
       <w:proofErr w:type="spellStart"/>
+      <w:proofErr w:type="gramStart"/>
       <w:r>
         <w:rPr>
           <w:sz w:val="26"/>
@@ -1587,6 +1560,7 @@
         <w:t>dist</w:t>
       </w:r>
       <w:proofErr w:type="spellEnd"/>
+      <w:proofErr w:type="gramEnd"/>
       <w:r>
         <w:rPr>
           <w:sz w:val="26"/>
@@ -1608,23 +1582,7 @@
           <w:sz w:val="26"/>
           <w:szCs w:val="26"/>
         </w:rPr>
-        <w:t xml:space="preserve"> which specify to which distribution family we want to </w:t>
-      </w:r>
-      <w:proofErr w:type="gramStart"/>
-      <w:r>
-        <w:rPr>
-          <w:sz w:val="26"/>
-          <w:szCs w:val="26"/>
-        </w:rPr>
-        <w:t>check,</w:t>
-      </w:r>
-      <w:proofErr w:type="gramEnd"/>
-      <w:r>
-        <w:rPr>
-          <w:sz w:val="26"/>
-          <w:szCs w:val="26"/>
-        </w:rPr>
-        <w:t xml:space="preserve"> in our example we are checking measurements against normal distribution.</w:t>
+        <w:t xml:space="preserve"> which specify to which distribution family we want to check, in our example we are checking measurements against normal distribution.</w:t>
       </w:r>
     </w:p>
     <w:p>
@@ -1641,6 +1599,8 @@
         </w:rPr>
         <w:t xml:space="preserve">plot is the plot we use to plot QQ plot </w:t>
       </w:r>
+      <w:bookmarkStart w:id="0" w:name="_GoBack"/>
+      <w:bookmarkEnd w:id="0"/>
     </w:p>
     <w:p>
       <w:pPr>
@@ -1652,84 +1612,13 @@
       <w:r>
         <w:rPr>
           <w:noProof/>
+          <w:lang w:val="en-US"/>
         </w:rPr>
         <w:drawing>
           <wp:inline distT="0" distB="0" distL="0" distR="0" wp14:anchorId="63FDCE8B" wp14:editId="1AE9A59B">
             <wp:extent cx="6638925" cy="4267200"/>
             <wp:effectExtent l="0" t="0" r="9525" b="0"/>
             <wp:docPr id="6" name="Picture 6"/>
-            <wp:cNvGraphicFramePr>
-              <a:graphicFrameLocks xmlns:a="http://schemas.openxmlformats.org/drawingml/2006/main" noChangeAspect="1"/>
-            </wp:cNvGraphicFramePr>
-            <a:graphic xmlns:a="http://schemas.openxmlformats.org/drawingml/2006/main">
-              <a:graphicData uri="http://schemas.openxmlformats.org/drawingml/2006/picture">
-                <pic:pic xmlns:pic="http://schemas.openxmlformats.org/drawingml/2006/picture">
-                  <pic:nvPicPr>
-                    <pic:cNvPr id="1" name=""/>
-                    <pic:cNvPicPr/>
-                  </pic:nvPicPr>
-                  <pic:blipFill>
-                    <a:blip r:embed="rId12"/>
-                    <a:stretch>
-                      <a:fillRect/>
-                    </a:stretch>
-                  </pic:blipFill>
-                  <pic:spPr>
-                    <a:xfrm>
-                      <a:off x="0" y="0"/>
-                      <a:ext cx="6638925" cy="4267200"/>
-                    </a:xfrm>
-                    <a:prstGeom prst="rect">
-                      <a:avLst/>
-                    </a:prstGeom>
-                  </pic:spPr>
-                </pic:pic>
-              </a:graphicData>
-            </a:graphic>
-          </wp:inline>
-        </w:drawing>
-      </w:r>
-    </w:p>
-    <w:p>
-      <w:pPr>
-        <w:rPr>
-          <w:sz w:val="26"/>
-          <w:szCs w:val="26"/>
-        </w:rPr>
-      </w:pPr>
-    </w:p>
-    <w:p>
-      <w:pPr>
-        <w:rPr>
-          <w:sz w:val="26"/>
-          <w:szCs w:val="26"/>
-        </w:rPr>
-      </w:pPr>
-      <w:r>
-        <w:rPr>
-          <w:sz w:val="26"/>
-          <w:szCs w:val="26"/>
-        </w:rPr>
-        <w:t>Figure on next page shows the comparison of uniform distribution with normal distribution, since both are different distribution, hence their points do not lie on straight line.</w:t>
-      </w:r>
-    </w:p>
-    <w:p>
-      <w:pPr>
-        <w:rPr>
-          <w:sz w:val="26"/>
-          <w:szCs w:val="26"/>
-        </w:rPr>
-      </w:pPr>
-      <w:r>
-        <w:rPr>
-          <w:noProof/>
-        </w:rPr>
-        <w:lastRenderedPageBreak/>
-        <w:drawing>
-          <wp:inline distT="0" distB="0" distL="0" distR="0" wp14:anchorId="15742089" wp14:editId="4C867B05">
-            <wp:extent cx="6645910" cy="3576955"/>
-            <wp:effectExtent l="0" t="0" r="2540" b="4445"/>
-            <wp:docPr id="7" name="Picture 7"/>
             <wp:cNvGraphicFramePr>
               <a:graphicFrameLocks xmlns:a="http://schemas.openxmlformats.org/drawingml/2006/main" noChangeAspect="1"/>
             </wp:cNvGraphicFramePr>
@@ -1749,6 +1638,79 @@
                   <pic:spPr>
                     <a:xfrm>
                       <a:off x="0" y="0"/>
+                      <a:ext cx="6638925" cy="4267200"/>
+                    </a:xfrm>
+                    <a:prstGeom prst="rect">
+                      <a:avLst/>
+                    </a:prstGeom>
+                  </pic:spPr>
+                </pic:pic>
+              </a:graphicData>
+            </a:graphic>
+          </wp:inline>
+        </w:drawing>
+      </w:r>
+    </w:p>
+    <w:p>
+      <w:pPr>
+        <w:rPr>
+          <w:sz w:val="26"/>
+          <w:szCs w:val="26"/>
+        </w:rPr>
+      </w:pPr>
+    </w:p>
+    <w:p>
+      <w:pPr>
+        <w:rPr>
+          <w:sz w:val="26"/>
+          <w:szCs w:val="26"/>
+        </w:rPr>
+      </w:pPr>
+      <w:r>
+        <w:rPr>
+          <w:sz w:val="26"/>
+          <w:szCs w:val="26"/>
+        </w:rPr>
+        <w:t>Figure on next page shows the comparison of uniform distribution with normal distribution, since both are different distribution, hence their points do not lie on straight line.</w:t>
+      </w:r>
+    </w:p>
+    <w:p>
+      <w:pPr>
+        <w:rPr>
+          <w:sz w:val="26"/>
+          <w:szCs w:val="26"/>
+        </w:rPr>
+      </w:pPr>
+      <w:r>
+        <w:rPr>
+          <w:noProof/>
+          <w:lang w:val="en-US"/>
+        </w:rPr>
+        <w:lastRenderedPageBreak/>
+        <w:drawing>
+          <wp:inline distT="0" distB="0" distL="0" distR="0" wp14:anchorId="15742089" wp14:editId="4C867B05">
+            <wp:extent cx="6645910" cy="3576955"/>
+            <wp:effectExtent l="0" t="0" r="2540" b="4445"/>
+            <wp:docPr id="7" name="Picture 7"/>
+            <wp:cNvGraphicFramePr>
+              <a:graphicFrameLocks xmlns:a="http://schemas.openxmlformats.org/drawingml/2006/main" noChangeAspect="1"/>
+            </wp:cNvGraphicFramePr>
+            <a:graphic xmlns:a="http://schemas.openxmlformats.org/drawingml/2006/main">
+              <a:graphicData uri="http://schemas.openxmlformats.org/drawingml/2006/picture">
+                <pic:pic xmlns:pic="http://schemas.openxmlformats.org/drawingml/2006/picture">
+                  <pic:nvPicPr>
+                    <pic:cNvPr id="1" name=""/>
+                    <pic:cNvPicPr/>
+                  </pic:nvPicPr>
+                  <pic:blipFill>
+                    <a:blip r:embed="rId14"/>
+                    <a:stretch>
+                      <a:fillRect/>
+                    </a:stretch>
+                  </pic:blipFill>
+                  <pic:spPr>
+                    <a:xfrm>
+                      <a:off x="0" y="0"/>
                       <a:ext cx="6645910" cy="3576955"/>
                     </a:xfrm>
                     <a:prstGeom prst="rect">
@@ -1808,8 +1770,6 @@
         </w:rPr>
         <w:t xml:space="preserve"> (X and Y) size’s need not to be equal.</w:t>
       </w:r>
-      <w:bookmarkStart w:id="0" w:name="_GoBack"/>
-      <w:bookmarkEnd w:id="0"/>
     </w:p>
     <w:sectPr>
       <w:pgSz w:w="11906" w:h="16838"/>
@@ -1822,8 +1782,8 @@
 </file>
 
 <file path=word/numbering.xml><?xml version="1.0" encoding="utf-8"?>
-<w:numbering xmlns:wpc="http://schemas.microsoft.com/office/word/2010/wordprocessingCanvas" xmlns:cx="http://schemas.microsoft.com/office/drawing/2014/chartex" xmlns:cx1="http://schemas.microsoft.com/office/drawing/2015/9/8/chartex" xmlns:cx2="http://schemas.microsoft.com/office/drawing/2015/10/21/chartex" xmlns:cx3="http://schemas.microsoft.com/office/drawing/2016/5/9/chartex" xmlns:cx4="http://schemas.microsoft.com/office/drawing/2016/5/10/chartex" xmlns:cx5="http://schemas.microsoft.com/office/drawing/2016/5/11/chartex" xmlns:cx6="http://schemas.microsoft.com/office/drawing/2016/5/12/chartex" xmlns:cx7="http://schemas.microsoft.com/office/drawing/2016/5/13/chartex" xmlns:cx8="http://schemas.microsoft.com/office/drawing/2016/5/14/chartex" xmlns:mc="http://schemas.openxmlformats.org/markup-compatibility/2006" xmlns:aink="http://schemas.microsoft.com/office/drawing/2016/ink" xmlns:am3d="http://schemas.microsoft.com/office/drawing/2017/model3d" xmlns:o="urn:schemas-microsoft-com:office:office" xmlns:r="http://schemas.openxmlformats.org/officeDocument/2006/relationships" xmlns:m="http://schemas.openxmlformats.org/officeDocument/2006/math" xmlns:v="urn:schemas-microsoft-com:vml" xmlns:wp14="http://schemas.microsoft.com/office/word/2010/wordprocessingDrawing" xmlns:wp="http://schemas.openxmlformats.org/drawingml/2006/wordprocessingDrawing" xmlns:w10="urn:schemas-microsoft-com:office:word" xmlns:w="http://schemas.openxmlformats.org/wordprocessingml/2006/main" xmlns:w14="http://schemas.microsoft.com/office/word/2010/wordml" xmlns:w15="http://schemas.microsoft.com/office/word/2012/wordml" xmlns:w16cid="http://schemas.microsoft.com/office/word/2016/wordml/cid" xmlns:w16se="http://schemas.microsoft.com/office/word/2015/wordml/symex" xmlns:wpg="http://schemas.microsoft.com/office/word/2010/wordprocessingGroup" xmlns:wpi="http://schemas.microsoft.com/office/word/2010/wordprocessingInk" xmlns:wne="http://schemas.microsoft.com/office/word/2006/wordml" xmlns:wps="http://schemas.microsoft.com/office/word/2010/wordprocessingShape" mc:Ignorable="w14 w15 w16se w16cid wp14">
-  <w:abstractNum w:abstractNumId="0" w15:restartNumberingAfterBreak="0">
+<w:numbering xmlns:wpc="http://schemas.microsoft.com/office/word/2010/wordprocessingCanvas" xmlns:mc="http://schemas.openxmlformats.org/markup-compatibility/2006" xmlns:o="urn:schemas-microsoft-com:office:office" xmlns:r="http://schemas.openxmlformats.org/officeDocument/2006/relationships" xmlns:m="http://schemas.openxmlformats.org/officeDocument/2006/math" xmlns:v="urn:schemas-microsoft-com:vml" xmlns:wp14="http://schemas.microsoft.com/office/word/2010/wordprocessingDrawing" xmlns:wp="http://schemas.openxmlformats.org/drawingml/2006/wordprocessingDrawing" xmlns:w10="urn:schemas-microsoft-com:office:word" xmlns:w="http://schemas.openxmlformats.org/wordprocessingml/2006/main" xmlns:w14="http://schemas.microsoft.com/office/word/2010/wordml" xmlns:wpg="http://schemas.microsoft.com/office/word/2010/wordprocessingGroup" xmlns:wpi="http://schemas.microsoft.com/office/word/2010/wordprocessingInk" xmlns:wne="http://schemas.microsoft.com/office/word/2006/wordml" xmlns:wps="http://schemas.microsoft.com/office/word/2010/wordprocessingShape" mc:Ignorable="w14 wp14">
+  <w:abstractNum w:abstractNumId="0">
     <w:nsid w:val="27436F73"/>
     <w:multiLevelType w:val="hybridMultilevel"/>
     <w:tmpl w:val="BFF0DE3A"/>
@@ -1916,7 +1876,7 @@
 </file>
 
 <file path=word/styles.xml><?xml version="1.0" encoding="utf-8"?>
-<w:styles xmlns:mc="http://schemas.openxmlformats.org/markup-compatibility/2006" xmlns:r="http://schemas.openxmlformats.org/officeDocument/2006/relationships" xmlns:w="http://schemas.openxmlformats.org/wordprocessingml/2006/main" xmlns:w14="http://schemas.microsoft.com/office/word/2010/wordml" xmlns:w15="http://schemas.microsoft.com/office/word/2012/wordml" xmlns:w16cid="http://schemas.microsoft.com/office/word/2016/wordml/cid" xmlns:w16se="http://schemas.microsoft.com/office/word/2015/wordml/symex" mc:Ignorable="w14 w15 w16se w16cid">
+<w:styles xmlns:mc="http://schemas.openxmlformats.org/markup-compatibility/2006" xmlns:r="http://schemas.openxmlformats.org/officeDocument/2006/relationships" xmlns:w="http://schemas.openxmlformats.org/wordprocessingml/2006/main" xmlns:w14="http://schemas.microsoft.com/office/word/2010/wordml" mc:Ignorable="w14">
   <w:docDefaults>
     <w:rPrDefault>
       <w:rPr>
@@ -1932,380 +1892,393 @@
       </w:pPr>
     </w:pPrDefault>
   </w:docDefaults>
-  <w:latentStyles w:defLockedState="0" w:defUIPriority="99" w:defSemiHidden="0" w:defUnhideWhenUsed="0" w:defQFormat="0" w:count="376">
-    <w:lsdException w:name="Normal" w:uiPriority="0" w:qFormat="1"/>
-    <w:lsdException w:name="heading 1" w:uiPriority="9" w:qFormat="1"/>
-    <w:lsdException w:name="heading 2" w:semiHidden="1" w:uiPriority="9" w:unhideWhenUsed="1" w:qFormat="1"/>
-    <w:lsdException w:name="heading 3" w:semiHidden="1" w:uiPriority="9" w:unhideWhenUsed="1" w:qFormat="1"/>
-    <w:lsdException w:name="heading 4" w:semiHidden="1" w:uiPriority="9" w:unhideWhenUsed="1" w:qFormat="1"/>
-    <w:lsdException w:name="heading 5" w:semiHidden="1" w:uiPriority="9" w:unhideWhenUsed="1" w:qFormat="1"/>
-    <w:lsdException w:name="heading 6" w:semiHidden="1" w:uiPriority="9" w:unhideWhenUsed="1" w:qFormat="1"/>
-    <w:lsdException w:name="heading 7" w:semiHidden="1" w:uiPriority="9" w:unhideWhenUsed="1" w:qFormat="1"/>
-    <w:lsdException w:name="heading 8" w:semiHidden="1" w:uiPriority="9" w:unhideWhenUsed="1" w:qFormat="1"/>
-    <w:lsdException w:name="heading 9" w:semiHidden="1" w:uiPriority="9" w:unhideWhenUsed="1" w:qFormat="1"/>
-    <w:lsdException w:name="index 1" w:semiHidden="1" w:unhideWhenUsed="1"/>
-    <w:lsdException w:name="index 2" w:semiHidden="1" w:unhideWhenUsed="1"/>
-    <w:lsdException w:name="index 3" w:semiHidden="1" w:unhideWhenUsed="1"/>
-    <w:lsdException w:name="index 4" w:semiHidden="1" w:unhideWhenUsed="1"/>
-    <w:lsdException w:name="index 5" w:semiHidden="1" w:unhideWhenUsed="1"/>
-    <w:lsdException w:name="index 6" w:semiHidden="1" w:unhideWhenUsed="1"/>
-    <w:lsdException w:name="index 7" w:semiHidden="1" w:unhideWhenUsed="1"/>
-    <w:lsdException w:name="index 8" w:semiHidden="1" w:unhideWhenUsed="1"/>
-    <w:lsdException w:name="index 9" w:semiHidden="1" w:unhideWhenUsed="1"/>
-    <w:lsdException w:name="toc 1" w:semiHidden="1" w:uiPriority="39" w:unhideWhenUsed="1"/>
-    <w:lsdException w:name="toc 2" w:semiHidden="1" w:uiPriority="39" w:unhideWhenUsed="1"/>
-    <w:lsdException w:name="toc 3" w:semiHidden="1" w:uiPriority="39" w:unhideWhenUsed="1"/>
-    <w:lsdException w:name="toc 4" w:semiHidden="1" w:uiPriority="39" w:unhideWhenUsed="1"/>
-    <w:lsdException w:name="toc 5" w:semiHidden="1" w:uiPriority="39" w:unhideWhenUsed="1"/>
-    <w:lsdException w:name="toc 6" w:semiHidden="1" w:uiPriority="39" w:unhideWhenUsed="1"/>
-    <w:lsdException w:name="toc 7" w:semiHidden="1" w:uiPriority="39" w:unhideWhenUsed="1"/>
-    <w:lsdException w:name="toc 8" w:semiHidden="1" w:uiPriority="39" w:unhideWhenUsed="1"/>
-    <w:lsdException w:name="toc 9" w:semiHidden="1" w:uiPriority="39" w:unhideWhenUsed="1"/>
-    <w:lsdException w:name="Normal Indent" w:semiHidden="1" w:unhideWhenUsed="1"/>
-    <w:lsdException w:name="footnote text" w:semiHidden="1" w:unhideWhenUsed="1"/>
-    <w:lsdException w:name="annotation text" w:semiHidden="1" w:unhideWhenUsed="1"/>
-    <w:lsdException w:name="header" w:semiHidden="1" w:unhideWhenUsed="1"/>
-    <w:lsdException w:name="footer" w:semiHidden="1" w:unhideWhenUsed="1"/>
-    <w:lsdException w:name="index heading" w:semiHidden="1" w:unhideWhenUsed="1"/>
-    <w:lsdException w:name="caption" w:semiHidden="1" w:uiPriority="35" w:unhideWhenUsed="1" w:qFormat="1"/>
-    <w:lsdException w:name="table of figures" w:semiHidden="1" w:unhideWhenUsed="1"/>
-    <w:lsdException w:name="envelope address" w:semiHidden="1" w:unhideWhenUsed="1"/>
-    <w:lsdException w:name="envelope return" w:semiHidden="1" w:unhideWhenUsed="1"/>
-    <w:lsdException w:name="footnote reference" w:semiHidden="1" w:unhideWhenUsed="1"/>
-    <w:lsdException w:name="annotation reference" w:semiHidden="1" w:unhideWhenUsed="1"/>
-    <w:lsdException w:name="line number" w:semiHidden="1" w:unhideWhenUsed="1"/>
-    <w:lsdException w:name="page number" w:semiHidden="1" w:unhideWhenUsed="1"/>
-    <w:lsdException w:name="endnote reference" w:semiHidden="1" w:unhideWhenUsed="1"/>
-    <w:lsdException w:name="endnote text" w:semiHidden="1" w:unhideWhenUsed="1"/>
-    <w:lsdException w:name="table of authorities" w:semiHidden="1" w:unhideWhenUsed="1"/>
-    <w:lsdException w:name="macro" w:semiHidden="1" w:unhideWhenUsed="1"/>
-    <w:lsdException w:name="toa heading" w:semiHidden="1" w:unhideWhenUsed="1"/>
-    <w:lsdException w:name="List" w:semiHidden="1" w:unhideWhenUsed="1"/>
-    <w:lsdException w:name="List Bullet" w:semiHidden="1" w:unhideWhenUsed="1"/>
-    <w:lsdException w:name="List Number" w:semiHidden="1" w:unhideWhenUsed="1"/>
-    <w:lsdException w:name="List 2" w:semiHidden="1" w:unhideWhenUsed="1"/>
-    <w:lsdException w:name="List 3" w:semiHidden="1" w:unhideWhenUsed="1"/>
-    <w:lsdException w:name="List 4" w:semiHidden="1" w:unhideWhenUsed="1"/>
-    <w:lsdException w:name="List 5" w:semiHidden="1" w:unhideWhenUsed="1"/>
-    <w:lsdException w:name="List Bullet 2" w:semiHidden="1" w:unhideWhenUsed="1"/>
-    <w:lsdException w:name="List Bullet 3" w:semiHidden="1" w:unhideWhenUsed="1"/>
-    <w:lsdException w:name="List Bullet 4" w:semiHidden="1" w:unhideWhenUsed="1"/>
-    <w:lsdException w:name="List Bullet 5" w:semiHidden="1" w:unhideWhenUsed="1"/>
-    <w:lsdException w:name="List Number 2" w:semiHidden="1" w:unhideWhenUsed="1"/>
-    <w:lsdException w:name="List Number 3" w:semiHidden="1" w:unhideWhenUsed="1"/>
-    <w:lsdException w:name="List Number 4" w:semiHidden="1" w:unhideWhenUsed="1"/>
-    <w:lsdException w:name="List Number 5" w:semiHidden="1" w:unhideWhenUsed="1"/>
-    <w:lsdException w:name="Title" w:uiPriority="10" w:qFormat="1"/>
-    <w:lsdException w:name="Closing" w:semiHidden="1" w:unhideWhenUsed="1"/>
-    <w:lsdException w:name="Signature" w:semiHidden="1" w:unhideWhenUsed="1"/>
-    <w:lsdException w:name="Default Paragraph Font" w:semiHidden="1" w:uiPriority="1" w:unhideWhenUsed="1"/>
-    <w:lsdException w:name="Body Text" w:semiHidden="1" w:unhideWhenUsed="1"/>
-    <w:lsdException w:name="Body Text Indent" w:semiHidden="1" w:unhideWhenUsed="1"/>
-    <w:lsdException w:name="List Continue" w:semiHidden="1" w:unhideWhenUsed="1"/>
-    <w:lsdException w:name="List Continue 2" w:semiHidden="1" w:unhideWhenUsed="1"/>
-    <w:lsdException w:name="List Continue 3" w:semiHidden="1" w:unhideWhenUsed="1"/>
-    <w:lsdException w:name="List Continue 4" w:semiHidden="1" w:unhideWhenUsed="1"/>
-    <w:lsdException w:name="List Continue 5" w:semiHidden="1" w:unhideWhenUsed="1"/>
-    <w:lsdException w:name="Message Header" w:semiHidden="1" w:unhideWhenUsed="1"/>
-    <w:lsdException w:name="Subtitle" w:uiPriority="11" w:qFormat="1"/>
-    <w:lsdException w:name="Salutation" w:semiHidden="1" w:unhideWhenUsed="1"/>
-    <w:lsdException w:name="Date" w:semiHidden="1" w:unhideWhenUsed="1"/>
-    <w:lsdException w:name="Body Text First Indent" w:semiHidden="1" w:unhideWhenUsed="1"/>
-    <w:lsdException w:name="Body Text First Indent 2" w:semiHidden="1" w:unhideWhenUsed="1"/>
-    <w:lsdException w:name="Note Heading" w:semiHidden="1" w:unhideWhenUsed="1"/>
-    <w:lsdException w:name="Body Text 2" w:semiHidden="1" w:unhideWhenUsed="1"/>
-    <w:lsdException w:name="Body Text 3" w:semiHidden="1" w:unhideWhenUsed="1"/>
-    <w:lsdException w:name="Body Text Indent 2" w:semiHidden="1" w:unhideWhenUsed="1"/>
-    <w:lsdException w:name="Body Text Indent 3" w:semiHidden="1" w:unhideWhenUsed="1"/>
-    <w:lsdException w:name="Block Text" w:semiHidden="1" w:unhideWhenUsed="1"/>
-    <w:lsdException w:name="Hyperlink" w:semiHidden="1" w:unhideWhenUsed="1"/>
-    <w:lsdException w:name="FollowedHyperlink" w:semiHidden="1" w:unhideWhenUsed="1"/>
-    <w:lsdException w:name="Strong" w:uiPriority="22" w:qFormat="1"/>
-    <w:lsdException w:name="Emphasis" w:uiPriority="20" w:qFormat="1"/>
-    <w:lsdException w:name="Document Map" w:semiHidden="1" w:unhideWhenUsed="1"/>
-    <w:lsdException w:name="Plain Text" w:semiHidden="1" w:unhideWhenUsed="1"/>
-    <w:lsdException w:name="E-mail Signature" w:semiHidden="1" w:unhideWhenUsed="1"/>
-    <w:lsdException w:name="HTML Top of Form" w:semiHidden="1" w:unhideWhenUsed="1"/>
-    <w:lsdException w:name="HTML Bottom of Form" w:semiHidden="1" w:unhideWhenUsed="1"/>
-    <w:lsdException w:name="Normal (Web)" w:semiHidden="1" w:unhideWhenUsed="1"/>
-    <w:lsdException w:name="HTML Acronym" w:semiHidden="1" w:unhideWhenUsed="1"/>
-    <w:lsdException w:name="HTML Address" w:semiHidden="1" w:unhideWhenUsed="1"/>
-    <w:lsdException w:name="HTML Cite" w:semiHidden="1" w:unhideWhenUsed="1"/>
-    <w:lsdException w:name="HTML Code" w:semiHidden="1" w:unhideWhenUsed="1"/>
-    <w:lsdException w:name="HTML Definition" w:semiHidden="1" w:unhideWhenUsed="1"/>
-    <w:lsdException w:name="HTML Keyboard" w:semiHidden="1" w:unhideWhenUsed="1"/>
-    <w:lsdException w:name="HTML Preformatted" w:semiHidden="1" w:unhideWhenUsed="1"/>
-    <w:lsdException w:name="HTML Sample" w:semiHidden="1" w:unhideWhenUsed="1"/>
-    <w:lsdException w:name="HTML Typewriter" w:semiHidden="1" w:unhideWhenUsed="1"/>
-    <w:lsdException w:name="HTML Variable" w:semiHidden="1" w:unhideWhenUsed="1"/>
-    <w:lsdException w:name="annotation subject" w:semiHidden="1" w:unhideWhenUsed="1"/>
-    <w:lsdException w:name="No List" w:semiHidden="1" w:unhideWhenUsed="1"/>
-    <w:lsdException w:name="Outline List 1" w:semiHidden="1" w:unhideWhenUsed="1"/>
-    <w:lsdException w:name="Outline List 2" w:semiHidden="1" w:unhideWhenUsed="1"/>
-    <w:lsdException w:name="Outline List 3" w:semiHidden="1" w:unhideWhenUsed="1"/>
-    <w:lsdException w:name="Table Simple 1" w:semiHidden="1" w:unhideWhenUsed="1"/>
-    <w:lsdException w:name="Table Simple 2" w:semiHidden="1" w:unhideWhenUsed="1"/>
-    <w:lsdException w:name="Table Simple 3" w:semiHidden="1" w:unhideWhenUsed="1"/>
-    <w:lsdException w:name="Table Classic 1" w:semiHidden="1" w:unhideWhenUsed="1"/>
-    <w:lsdException w:name="Table Classic 2" w:semiHidden="1" w:unhideWhenUsed="1"/>
-    <w:lsdException w:name="Table Classic 3" w:semiHidden="1" w:unhideWhenUsed="1"/>
-    <w:lsdException w:name="Table Classic 4" w:semiHidden="1" w:unhideWhenUsed="1"/>
-    <w:lsdException w:name="Table Colorful 1" w:semiHidden="1" w:unhideWhenUsed="1"/>
-    <w:lsdException w:name="Table Colorful 2" w:semiHidden="1" w:unhideWhenUsed="1"/>
-    <w:lsdException w:name="Table Colorful 3" w:semiHidden="1" w:unhideWhenUsed="1"/>
-    <w:lsdException w:name="Table Columns 1" w:semiHidden="1" w:unhideWhenUsed="1"/>
-    <w:lsdException w:name="Table Columns 2" w:semiHidden="1" w:unhideWhenUsed="1"/>
-    <w:lsdException w:name="Table Columns 3" w:semiHidden="1" w:unhideWhenUsed="1"/>
-    <w:lsdException w:name="Table Columns 4" w:semiHidden="1" w:unhideWhenUsed="1"/>
-    <w:lsdException w:name="Table Columns 5" w:semiHidden="1" w:unhideWhenUsed="1"/>
-    <w:lsdException w:name="Table Grid 1" w:semiHidden="1" w:unhideWhenUsed="1"/>
-    <w:lsdException w:name="Table Grid 2" w:semiHidden="1" w:unhideWhenUsed="1"/>
-    <w:lsdException w:name="Table Grid 3" w:semiHidden="1" w:unhideWhenUsed="1"/>
-    <w:lsdException w:name="Table Grid 4" w:semiHidden="1" w:unhideWhenUsed="1"/>
-    <w:lsdException w:name="Table Grid 5" w:semiHidden="1" w:unhideWhenUsed="1"/>
-    <w:lsdException w:name="Table Grid 6" w:semiHidden="1" w:unhideWhenUsed="1"/>
-    <w:lsdException w:name="Table Grid 7" w:semiHidden="1" w:unhideWhenUsed="1"/>
-    <w:lsdException w:name="Table Grid 8" w:semiHidden="1" w:unhideWhenUsed="1"/>
-    <w:lsdException w:name="Table List 1" w:semiHidden="1" w:unhideWhenUsed="1"/>
-    <w:lsdException w:name="Table List 2" w:semiHidden="1" w:unhideWhenUsed="1"/>
-    <w:lsdException w:name="Table List 3" w:semiHidden="1" w:unhideWhenUsed="1"/>
-    <w:lsdException w:name="Table List 4" w:semiHidden="1" w:unhideWhenUsed="1"/>
-    <w:lsdException w:name="Table List 5" w:semiHidden="1" w:unhideWhenUsed="1"/>
-    <w:lsdException w:name="Table List 6" w:semiHidden="1" w:unhideWhenUsed="1"/>
-    <w:lsdException w:name="Table List 7" w:semiHidden="1" w:unhideWhenUsed="1"/>
-    <w:lsdException w:name="Table List 8" w:semiHidden="1" w:unhideWhenUsed="1"/>
-    <w:lsdException w:name="Table 3D effects 1" w:semiHidden="1" w:unhideWhenUsed="1"/>
-    <w:lsdException w:name="Table 3D effects 2" w:semiHidden="1" w:unhideWhenUsed="1"/>
-    <w:lsdException w:name="Table 3D effects 3" w:semiHidden="1" w:unhideWhenUsed="1"/>
-    <w:lsdException w:name="Table Contemporary" w:semiHidden="1" w:unhideWhenUsed="1"/>
-    <w:lsdException w:name="Table Elegant" w:semiHidden="1" w:unhideWhenUsed="1"/>
-    <w:lsdException w:name="Table Professional" w:semiHidden="1" w:unhideWhenUsed="1"/>
-    <w:lsdException w:name="Table Subtle 1" w:semiHidden="1" w:unhideWhenUsed="1"/>
-    <w:lsdException w:name="Table Subtle 2" w:semiHidden="1" w:unhideWhenUsed="1"/>
-    <w:lsdException w:name="Table Web 1" w:semiHidden="1" w:unhideWhenUsed="1"/>
-    <w:lsdException w:name="Table Web 2" w:semiHidden="1" w:unhideWhenUsed="1"/>
-    <w:lsdException w:name="Balloon Text" w:semiHidden="1" w:unhideWhenUsed="1"/>
-    <w:lsdException w:name="Table Grid" w:uiPriority="39"/>
-    <w:lsdException w:name="Placeholder Text" w:semiHidden="1"/>
-    <w:lsdException w:name="No Spacing" w:uiPriority="1" w:qFormat="1"/>
-    <w:lsdException w:name="Light Shading" w:uiPriority="60"/>
-    <w:lsdException w:name="Light List" w:uiPriority="61"/>
-    <w:lsdException w:name="Light Grid" w:uiPriority="62"/>
-    <w:lsdException w:name="Medium Shading 1" w:uiPriority="63"/>
-    <w:lsdException w:name="Medium Shading 2" w:uiPriority="64"/>
-    <w:lsdException w:name="Medium List 1" w:uiPriority="65"/>
-    <w:lsdException w:name="Medium List 2" w:uiPriority="66"/>
-    <w:lsdException w:name="Medium Grid 1" w:uiPriority="67"/>
-    <w:lsdException w:name="Medium Grid 2" w:uiPriority="68"/>
-    <w:lsdException w:name="Medium Grid 3" w:uiPriority="69"/>
-    <w:lsdException w:name="Dark List" w:uiPriority="70"/>
-    <w:lsdException w:name="Colorful Shading" w:uiPriority="71"/>
-    <w:lsdException w:name="Colorful List" w:uiPriority="72"/>
-    <w:lsdException w:name="Colorful Grid" w:uiPriority="73"/>
-    <w:lsdException w:name="Light Shading Accent 1" w:uiPriority="60"/>
-    <w:lsdException w:name="Light List Accent 1" w:uiPriority="61"/>
-    <w:lsdException w:name="Light Grid Accent 1" w:uiPriority="62"/>
-    <w:lsdException w:name="Medium Shading 1 Accent 1" w:uiPriority="63"/>
-    <w:lsdException w:name="Medium Shading 2 Accent 1" w:uiPriority="64"/>
-    <w:lsdException w:name="Medium List 1 Accent 1" w:uiPriority="65"/>
-    <w:lsdException w:name="Revision" w:semiHidden="1"/>
-    <w:lsdException w:name="List Paragraph" w:uiPriority="34" w:qFormat="1"/>
-    <w:lsdException w:name="Quote" w:uiPriority="29" w:qFormat="1"/>
-    <w:lsdException w:name="Intense Quote" w:uiPriority="30" w:qFormat="1"/>
-    <w:lsdException w:name="Medium List 2 Accent 1" w:uiPriority="66"/>
-    <w:lsdException w:name="Medium Grid 1 Accent 1" w:uiPriority="67"/>
-    <w:lsdException w:name="Medium Grid 2 Accent 1" w:uiPriority="68"/>
-    <w:lsdException w:name="Medium Grid 3 Accent 1" w:uiPriority="69"/>
-    <w:lsdException w:name="Dark List Accent 1" w:uiPriority="70"/>
-    <w:lsdException w:name="Colorful Shading Accent 1" w:uiPriority="71"/>
-    <w:lsdException w:name="Colorful List Accent 1" w:uiPriority="72"/>
-    <w:lsdException w:name="Colorful Grid Accent 1" w:uiPriority="73"/>
-    <w:lsdException w:name="Light Shading Accent 2" w:uiPriority="60"/>
-    <w:lsdException w:name="Light List Accent 2" w:uiPriority="61"/>
-    <w:lsdException w:name="Light Grid Accent 2" w:uiPriority="62"/>
-    <w:lsdException w:name="Medium Shading 1 Accent 2" w:uiPriority="63"/>
-    <w:lsdException w:name="Medium Shading 2 Accent 2" w:uiPriority="64"/>
-    <w:lsdException w:name="Medium List 1 Accent 2" w:uiPriority="65"/>
-    <w:lsdException w:name="Medium List 2 Accent 2" w:uiPriority="66"/>
-    <w:lsdException w:name="Medium Grid 1 Accent 2" w:uiPriority="67"/>
-    <w:lsdException w:name="Medium Grid 2 Accent 2" w:uiPriority="68"/>
-    <w:lsdException w:name="Medium Grid 3 Accent 2" w:uiPriority="69"/>
-    <w:lsdException w:name="Dark List Accent 2" w:uiPriority="70"/>
-    <w:lsdException w:name="Colorful Shading Accent 2" w:uiPriority="71"/>
-    <w:lsdException w:name="Colorful List Accent 2" w:uiPriority="72"/>
-    <w:lsdException w:name="Colorful Grid Accent 2" w:uiPriority="73"/>
-    <w:lsdException w:name="Light Shading Accent 3" w:uiPriority="60"/>
-    <w:lsdException w:name="Light List Accent 3" w:uiPriority="61"/>
-    <w:lsdException w:name="Light Grid Accent 3" w:uiPriority="62"/>
-    <w:lsdException w:name="Medium Shading 1 Accent 3" w:uiPriority="63"/>
-    <w:lsdException w:name="Medium Shading 2 Accent 3" w:uiPriority="64"/>
-    <w:lsdException w:name="Medium List 1 Accent 3" w:uiPriority="65"/>
-    <w:lsdException w:name="Medium List 2 Accent 3" w:uiPriority="66"/>
-    <w:lsdException w:name="Medium Grid 1 Accent 3" w:uiPriority="67"/>
-    <w:lsdException w:name="Medium Grid 2 Accent 3" w:uiPriority="68"/>
-    <w:lsdException w:name="Medium Grid 3 Accent 3" w:uiPriority="69"/>
-    <w:lsdException w:name="Dark List Accent 3" w:uiPriority="70"/>
-    <w:lsdException w:name="Colorful Shading Accent 3" w:uiPriority="71"/>
-    <w:lsdException w:name="Colorful List Accent 3" w:uiPriority="72"/>
-    <w:lsdException w:name="Colorful Grid Accent 3" w:uiPriority="73"/>
-    <w:lsdException w:name="Light Shading Accent 4" w:uiPriority="60"/>
-    <w:lsdException w:name="Light List Accent 4" w:uiPriority="61"/>
-    <w:lsdException w:name="Light Grid Accent 4" w:uiPriority="62"/>
-    <w:lsdException w:name="Medium Shading 1 Accent 4" w:uiPriority="63"/>
-    <w:lsdException w:name="Medium Shading 2 Accent 4" w:uiPriority="64"/>
-    <w:lsdException w:name="Medium List 1 Accent 4" w:uiPriority="65"/>
-    <w:lsdException w:name="Medium List 2 Accent 4" w:uiPriority="66"/>
-    <w:lsdException w:name="Medium Grid 1 Accent 4" w:uiPriority="67"/>
-    <w:lsdException w:name="Medium Grid 2 Accent 4" w:uiPriority="68"/>
-    <w:lsdException w:name="Medium Grid 3 Accent 4" w:uiPriority="69"/>
-    <w:lsdException w:name="Dark List Accent 4" w:uiPriority="70"/>
-    <w:lsdException w:name="Colorful Shading Accent 4" w:uiPriority="71"/>
-    <w:lsdException w:name="Colorful List Accent 4" w:uiPriority="72"/>
-    <w:lsdException w:name="Colorful Grid Accent 4" w:uiPriority="73"/>
-    <w:lsdException w:name="Light Shading Accent 5" w:uiPriority="60"/>
-    <w:lsdException w:name="Light List Accent 5" w:uiPriority="61"/>
-    <w:lsdException w:name="Light Grid Accent 5" w:uiPriority="62"/>
-    <w:lsdException w:name="Medium Shading 1 Accent 5" w:uiPriority="63"/>
-    <w:lsdException w:name="Medium Shading 2 Accent 5" w:uiPriority="64"/>
-    <w:lsdException w:name="Medium List 1 Accent 5" w:uiPriority="65"/>
-    <w:lsdException w:name="Medium List 2 Accent 5" w:uiPriority="66"/>
-    <w:lsdException w:name="Medium Grid 1 Accent 5" w:uiPriority="67"/>
-    <w:lsdException w:name="Medium Grid 2 Accent 5" w:uiPriority="68"/>
-    <w:lsdException w:name="Medium Grid 3 Accent 5" w:uiPriority="69"/>
-    <w:lsdException w:name="Dark List Accent 5" w:uiPriority="70"/>
-    <w:lsdException w:name="Colorful Shading Accent 5" w:uiPriority="71"/>
-    <w:lsdException w:name="Colorful List Accent 5" w:uiPriority="72"/>
-    <w:lsdException w:name="Colorful Grid Accent 5" w:uiPriority="73"/>
-    <w:lsdException w:name="Light Shading Accent 6" w:uiPriority="60"/>
-    <w:lsdException w:name="Light List Accent 6" w:uiPriority="61"/>
-    <w:lsdException w:name="Light Grid Accent 6" w:uiPriority="62"/>
-    <w:lsdException w:name="Medium Shading 1 Accent 6" w:uiPriority="63"/>
-    <w:lsdException w:name="Medium Shading 2 Accent 6" w:uiPriority="64"/>
-    <w:lsdException w:name="Medium List 1 Accent 6" w:uiPriority="65"/>
-    <w:lsdException w:name="Medium List 2 Accent 6" w:uiPriority="66"/>
-    <w:lsdException w:name="Medium Grid 1 Accent 6" w:uiPriority="67"/>
-    <w:lsdException w:name="Medium Grid 2 Accent 6" w:uiPriority="68"/>
-    <w:lsdException w:name="Medium Grid 3 Accent 6" w:uiPriority="69"/>
-    <w:lsdException w:name="Dark List Accent 6" w:uiPriority="70"/>
-    <w:lsdException w:name="Colorful Shading Accent 6" w:uiPriority="71"/>
-    <w:lsdException w:name="Colorful List Accent 6" w:uiPriority="72"/>
-    <w:lsdException w:name="Colorful Grid Accent 6" w:uiPriority="73"/>
-    <w:lsdException w:name="Subtle Emphasis" w:uiPriority="19" w:qFormat="1"/>
-    <w:lsdException w:name="Intense Emphasis" w:uiPriority="21" w:qFormat="1"/>
-    <w:lsdException w:name="Subtle Reference" w:uiPriority="31" w:qFormat="1"/>
-    <w:lsdException w:name="Intense Reference" w:uiPriority="32" w:qFormat="1"/>
-    <w:lsdException w:name="Book Title" w:uiPriority="33" w:qFormat="1"/>
-    <w:lsdException w:name="Bibliography" w:semiHidden="1" w:uiPriority="37" w:unhideWhenUsed="1"/>
-    <w:lsdException w:name="TOC Heading" w:semiHidden="1" w:uiPriority="39" w:unhideWhenUsed="1" w:qFormat="1"/>
-    <w:lsdException w:name="Plain Table 1" w:uiPriority="41"/>
-    <w:lsdException w:name="Plain Table 2" w:uiPriority="42"/>
-    <w:lsdException w:name="Plain Table 3" w:uiPriority="43"/>
-    <w:lsdException w:name="Plain Table 4" w:uiPriority="44"/>
-    <w:lsdException w:name="Plain Table 5" w:uiPriority="45"/>
-    <w:lsdException w:name="Grid Table Light" w:uiPriority="40"/>
-    <w:lsdException w:name="Grid Table 1 Light" w:uiPriority="46"/>
-    <w:lsdException w:name="Grid Table 2" w:uiPriority="47"/>
-    <w:lsdException w:name="Grid Table 3" w:uiPriority="48"/>
-    <w:lsdException w:name="Grid Table 4" w:uiPriority="49"/>
-    <w:lsdException w:name="Grid Table 5 Dark" w:uiPriority="50"/>
-    <w:lsdException w:name="Grid Table 6 Colorful" w:uiPriority="51"/>
-    <w:lsdException w:name="Grid Table 7 Colorful" w:uiPriority="52"/>
-    <w:lsdException w:name="Grid Table 1 Light Accent 1" w:uiPriority="46"/>
-    <w:lsdException w:name="Grid Table 2 Accent 1" w:uiPriority="47"/>
-    <w:lsdException w:name="Grid Table 3 Accent 1" w:uiPriority="48"/>
-    <w:lsdException w:name="Grid Table 4 Accent 1" w:uiPriority="49"/>
-    <w:lsdException w:name="Grid Table 5 Dark Accent 1" w:uiPriority="50"/>
-    <w:lsdException w:name="Grid Table 6 Colorful Accent 1" w:uiPriority="51"/>
-    <w:lsdException w:name="Grid Table 7 Colorful Accent 1" w:uiPriority="52"/>
-    <w:lsdException w:name="Grid Table 1 Light Accent 2" w:uiPriority="46"/>
-    <w:lsdException w:name="Grid Table 2 Accent 2" w:uiPriority="47"/>
-    <w:lsdException w:name="Grid Table 3 Accent 2" w:uiPriority="48"/>
-    <w:lsdException w:name="Grid Table 4 Accent 2" w:uiPriority="49"/>
-    <w:lsdException w:name="Grid Table 5 Dark Accent 2" w:uiPriority="50"/>
-    <w:lsdException w:name="Grid Table 6 Colorful Accent 2" w:uiPriority="51"/>
-    <w:lsdException w:name="Grid Table 7 Colorful Accent 2" w:uiPriority="52"/>
-    <w:lsdException w:name="Grid Table 1 Light Accent 3" w:uiPriority="46"/>
-    <w:lsdException w:name="Grid Table 2 Accent 3" w:uiPriority="47"/>
-    <w:lsdException w:name="Grid Table 3 Accent 3" w:uiPriority="48"/>
-    <w:lsdException w:name="Grid Table 4 Accent 3" w:uiPriority="49"/>
-    <w:lsdException w:name="Grid Table 5 Dark Accent 3" w:uiPriority="50"/>
-    <w:lsdException w:name="Grid Table 6 Colorful Accent 3" w:uiPriority="51"/>
-    <w:lsdException w:name="Grid Table 7 Colorful Accent 3" w:uiPriority="52"/>
-    <w:lsdException w:name="Grid Table 1 Light Accent 4" w:uiPriority="46"/>
-    <w:lsdException w:name="Grid Table 2 Accent 4" w:uiPriority="47"/>
-    <w:lsdException w:name="Grid Table 3 Accent 4" w:uiPriority="48"/>
-    <w:lsdException w:name="Grid Table 4 Accent 4" w:uiPriority="49"/>
-    <w:lsdException w:name="Grid Table 5 Dark Accent 4" w:uiPriority="50"/>
-    <w:lsdException w:name="Grid Table 6 Colorful Accent 4" w:uiPriority="51"/>
-    <w:lsdException w:name="Grid Table 7 Colorful Accent 4" w:uiPriority="52"/>
-    <w:lsdException w:name="Grid Table 1 Light Accent 5" w:uiPriority="46"/>
-    <w:lsdException w:name="Grid Table 2 Accent 5" w:uiPriority="47"/>
-    <w:lsdException w:name="Grid Table 3 Accent 5" w:uiPriority="48"/>
-    <w:lsdException w:name="Grid Table 4 Accent 5" w:uiPriority="49"/>
-    <w:lsdException w:name="Grid Table 5 Dark Accent 5" w:uiPriority="50"/>
-    <w:lsdException w:name="Grid Table 6 Colorful Accent 5" w:uiPriority="51"/>
-    <w:lsdException w:name="Grid Table 7 Colorful Accent 5" w:uiPriority="52"/>
-    <w:lsdException w:name="Grid Table 1 Light Accent 6" w:uiPriority="46"/>
-    <w:lsdException w:name="Grid Table 2 Accent 6" w:uiPriority="47"/>
-    <w:lsdException w:name="Grid Table 3 Accent 6" w:uiPriority="48"/>
-    <w:lsdException w:name="Grid Table 4 Accent 6" w:uiPriority="49"/>
-    <w:lsdException w:name="Grid Table 5 Dark Accent 6" w:uiPriority="50"/>
-    <w:lsdException w:name="Grid Table 6 Colorful Accent 6" w:uiPriority="51"/>
-    <w:lsdException w:name="Grid Table 7 Colorful Accent 6" w:uiPriority="52"/>
-    <w:lsdException w:name="List Table 1 Light" w:uiPriority="46"/>
-    <w:lsdException w:name="List Table 2" w:uiPriority="47"/>
-    <w:lsdException w:name="List Table 3" w:uiPriority="48"/>
-    <w:lsdException w:name="List Table 4" w:uiPriority="49"/>
-    <w:lsdException w:name="List Table 5 Dark" w:uiPriority="50"/>
-    <w:lsdException w:name="List Table 6 Colorful" w:uiPriority="51"/>
-    <w:lsdException w:name="List Table 7 Colorful" w:uiPriority="52"/>
-    <w:lsdException w:name="List Table 1 Light Accent 1" w:uiPriority="46"/>
-    <w:lsdException w:name="List Table 2 Accent 1" w:uiPriority="47"/>
-    <w:lsdException w:name="List Table 3 Accent 1" w:uiPriority="48"/>
-    <w:lsdException w:name="List Table 4 Accent 1" w:uiPriority="49"/>
-    <w:lsdException w:name="List Table 5 Dark Accent 1" w:uiPriority="50"/>
-    <w:lsdException w:name="List Table 6 Colorful Accent 1" w:uiPriority="51"/>
-    <w:lsdException w:name="List Table 7 Colorful Accent 1" w:uiPriority="52"/>
-    <w:lsdException w:name="List Table 1 Light Accent 2" w:uiPriority="46"/>
-    <w:lsdException w:name="List Table 2 Accent 2" w:uiPriority="47"/>
-    <w:lsdException w:name="List Table 3 Accent 2" w:uiPriority="48"/>
-    <w:lsdException w:name="List Table 4 Accent 2" w:uiPriority="49"/>
-    <w:lsdException w:name="List Table 5 Dark Accent 2" w:uiPriority="50"/>
-    <w:lsdException w:name="List Table 6 Colorful Accent 2" w:uiPriority="51"/>
-    <w:lsdException w:name="List Table 7 Colorful Accent 2" w:uiPriority="52"/>
-    <w:lsdException w:name="List Table 1 Light Accent 3" w:uiPriority="46"/>
-    <w:lsdException w:name="List Table 2 Accent 3" w:uiPriority="47"/>
-    <w:lsdException w:name="List Table 3 Accent 3" w:uiPriority="48"/>
-    <w:lsdException w:name="List Table 4 Accent 3" w:uiPriority="49"/>
-    <w:lsdException w:name="List Table 5 Dark Accent 3" w:uiPriority="50"/>
-    <w:lsdException w:name="List Table 6 Colorful Accent 3" w:uiPriority="51"/>
-    <w:lsdException w:name="List Table 7 Colorful Accent 3" w:uiPriority="52"/>
-    <w:lsdException w:name="List Table 1 Light Accent 4" w:uiPriority="46"/>
-    <w:lsdException w:name="List Table 2 Accent 4" w:uiPriority="47"/>
-    <w:lsdException w:name="List Table 3 Accent 4" w:uiPriority="48"/>
-    <w:lsdException w:name="List Table 4 Accent 4" w:uiPriority="49"/>
-    <w:lsdException w:name="List Table 5 Dark Accent 4" w:uiPriority="50"/>
-    <w:lsdException w:name="List Table 6 Colorful Accent 4" w:uiPriority="51"/>
-    <w:lsdException w:name="List Table 7 Colorful Accent 4" w:uiPriority="52"/>
-    <w:lsdException w:name="List Table 1 Light Accent 5" w:uiPriority="46"/>
-    <w:lsdException w:name="List Table 2 Accent 5" w:uiPriority="47"/>
-    <w:lsdException w:name="List Table 3 Accent 5" w:uiPriority="48"/>
-    <w:lsdException w:name="List Table 4 Accent 5" w:uiPriority="49"/>
-    <w:lsdException w:name="List Table 5 Dark Accent 5" w:uiPriority="50"/>
-    <w:lsdException w:name="List Table 6 Colorful Accent 5" w:uiPriority="51"/>
-    <w:lsdException w:name="List Table 7 Colorful Accent 5" w:uiPriority="52"/>
-    <w:lsdException w:name="List Table 1 Light Accent 6" w:uiPriority="46"/>
-    <w:lsdException w:name="List Table 2 Accent 6" w:uiPriority="47"/>
-    <w:lsdException w:name="List Table 3 Accent 6" w:uiPriority="48"/>
-    <w:lsdException w:name="List Table 4 Accent 6" w:uiPriority="49"/>
-    <w:lsdException w:name="List Table 5 Dark Accent 6" w:uiPriority="50"/>
-    <w:lsdException w:name="List Table 6 Colorful Accent 6" w:uiPriority="51"/>
-    <w:lsdException w:name="List Table 7 Colorful Accent 6" w:uiPriority="52"/>
-    <w:lsdException w:name="Mention" w:semiHidden="1" w:unhideWhenUsed="1"/>
-    <w:lsdException w:name="Smart Hyperlink" w:semiHidden="1" w:unhideWhenUsed="1"/>
-    <w:lsdException w:name="Hashtag" w:semiHidden="1" w:unhideWhenUsed="1"/>
-    <w:lsdException w:name="Unresolved Mention" w:semiHidden="1" w:unhideWhenUsed="1"/>
-    <w:lsdException w:name="Smart Link" w:semiHidden="1" w:unhideWhenUsed="1"/>
+  <w:latentStyles w:defLockedState="0" w:defUIPriority="99" w:defSemiHidden="1" w:defUnhideWhenUsed="1" w:defQFormat="0" w:count="267">
+    <w:lsdException w:name="Normal" w:semiHidden="0" w:uiPriority="0" w:unhideWhenUsed="0" w:qFormat="1"/>
+    <w:lsdException w:name="heading 1" w:semiHidden="0" w:uiPriority="9" w:unhideWhenUsed="0" w:qFormat="1"/>
+    <w:lsdException w:name="heading 2" w:uiPriority="9" w:qFormat="1"/>
+    <w:lsdException w:name="heading 3" w:uiPriority="9" w:qFormat="1"/>
+    <w:lsdException w:name="heading 4" w:uiPriority="9" w:qFormat="1"/>
+    <w:lsdException w:name="heading 5" w:uiPriority="9" w:qFormat="1"/>
+    <w:lsdException w:name="heading 6" w:uiPriority="9" w:qFormat="1"/>
+    <w:lsdException w:name="heading 7" w:uiPriority="9" w:qFormat="1"/>
+    <w:lsdException w:name="heading 8" w:uiPriority="9" w:qFormat="1"/>
+    <w:lsdException w:name="heading 9" w:uiPriority="9" w:qFormat="1"/>
+    <w:lsdException w:name="toc 1" w:uiPriority="39"/>
+    <w:lsdException w:name="toc 2" w:uiPriority="39"/>
+    <w:lsdException w:name="toc 3" w:uiPriority="39"/>
+    <w:lsdException w:name="toc 4" w:uiPriority="39"/>
+    <w:lsdException w:name="toc 5" w:uiPriority="39"/>
+    <w:lsdException w:name="toc 6" w:uiPriority="39"/>
+    <w:lsdException w:name="toc 7" w:uiPriority="39"/>
+    <w:lsdException w:name="toc 8" w:uiPriority="39"/>
+    <w:lsdException w:name="toc 9" w:uiPriority="39"/>
+    <w:lsdException w:name="caption" w:uiPriority="35" w:qFormat="1"/>
+    <w:lsdException w:name="Title" w:semiHidden="0" w:uiPriority="10" w:unhideWhenUsed="0" w:qFormat="1"/>
+    <w:lsdException w:name="Default Paragraph Font" w:uiPriority="1"/>
+    <w:lsdException w:name="Subtitle" w:semiHidden="0" w:uiPriority="11" w:unhideWhenUsed="0" w:qFormat="1"/>
+    <w:lsdException w:name="Strong" w:semiHidden="0" w:uiPriority="22" w:unhideWhenUsed="0" w:qFormat="1"/>
+    <w:lsdException w:name="Emphasis" w:semiHidden="0" w:uiPriority="20" w:unhideWhenUsed="0" w:qFormat="1"/>
+    <w:lsdException w:name="Normal Table" w:semiHidden="0" w:unhideWhenUsed="0"/>
+    <w:lsdException w:name="Table Web 3" w:semiHidden="0" w:unhideWhenUsed="0"/>
+    <w:lsdException w:name="Table Grid" w:semiHidden="0" w:uiPriority="39" w:unhideWhenUsed="0"/>
+    <w:lsdException w:name="Table Theme" w:semiHidden="0" w:unhideWhenUsed="0"/>
+    <w:lsdException w:name="Placeholder Text" w:unhideWhenUsed="0"/>
+    <w:lsdException w:name="No Spacing" w:semiHidden="0" w:uiPriority="1" w:unhideWhenUsed="0" w:qFormat="1"/>
+    <w:lsdException w:name="Light Shading" w:semiHidden="0" w:uiPriority="60" w:unhideWhenUsed="0"/>
+    <w:lsdException w:name="Light List" w:semiHidden="0" w:uiPriority="61" w:unhideWhenUsed="0"/>
+    <w:lsdException w:name="Light Grid" w:semiHidden="0" w:uiPriority="62" w:unhideWhenUsed="0"/>
+    <w:lsdException w:name="Medium Shading 1" w:semiHidden="0" w:uiPriority="63" w:unhideWhenUsed="0"/>
+    <w:lsdException w:name="Medium Shading 2" w:semiHidden="0" w:uiPriority="64" w:unhideWhenUsed="0"/>
+    <w:lsdException w:name="Medium List 1" w:semiHidden="0" w:uiPriority="65" w:unhideWhenUsed="0"/>
+    <w:lsdException w:name="Medium List 2" w:semiHidden="0" w:uiPriority="66" w:unhideWhenUsed="0"/>
+    <w:lsdException w:name="Medium Grid 1" w:semiHidden="0" w:uiPriority="67" w:unhideWhenUsed="0"/>
+    <w:lsdException w:name="Medium Grid 2" w:semiHidden="0" w:uiPriority="68" w:unhideWhenUsed="0"/>
+    <w:lsdException w:name="Medium Grid 3" w:semiHidden="0" w:uiPriority="69" w:unhideWhenUsed="0"/>
+    <w:lsdException w:name="Dark List" w:semiHidden="0" w:uiPriority="70" w:unhideWhenUsed="0"/>
+    <w:lsdException w:name="Colorful Shading" w:semiHidden="0" w:uiPriority="71" w:unhideWhenUsed="0"/>
+    <w:lsdException w:name="Colorful List" w:semiHidden="0" w:uiPriority="72" w:unhideWhenUsed="0"/>
+    <w:lsdException w:name="Colorful Grid" w:semiHidden="0" w:uiPriority="73" w:unhideWhenUsed="0"/>
+    <w:lsdException w:name="Light Shading Accent 1" w:semiHidden="0" w:uiPriority="60" w:unhideWhenUsed="0"/>
+    <w:lsdException w:name="Light List Accent 1" w:semiHidden="0" w:uiPriority="61" w:unhideWhenUsed="0"/>
+    <w:lsdException w:name="Light Grid Accent 1" w:semiHidden="0" w:uiPriority="62" w:unhideWhenUsed="0"/>
+    <w:lsdException w:name="Medium Shading 1 Accent 1" w:semiHidden="0" w:uiPriority="63" w:unhideWhenUsed="0"/>
+    <w:lsdException w:name="Medium Shading 2 Accent 1" w:semiHidden="0" w:uiPriority="64" w:unhideWhenUsed="0"/>
+    <w:lsdException w:name="Medium List 1 Accent 1" w:semiHidden="0" w:uiPriority="65" w:unhideWhenUsed="0"/>
+    <w:lsdException w:name="Revision" w:unhideWhenUsed="0"/>
+    <w:lsdException w:name="List Paragraph" w:semiHidden="0" w:uiPriority="34" w:unhideWhenUsed="0" w:qFormat="1"/>
+    <w:lsdException w:name="Quote" w:semiHidden="0" w:uiPriority="29" w:unhideWhenUsed="0" w:qFormat="1"/>
+    <w:lsdException w:name="Intense Quote" w:semiHidden="0" w:uiPriority="30" w:unhideWhenUsed="0" w:qFormat="1"/>
+    <w:lsdException w:name="Medium List 2 Accent 1" w:semiHidden="0" w:uiPriority="66" w:unhideWhenUsed="0"/>
+    <w:lsdException w:name="Medium Grid 1 Accent 1" w:semiHidden="0" w:uiPriority="67" w:unhideWhenUsed="0"/>
+    <w:lsdException w:name="Medium Grid 2 Accent 1" w:semiHidden="0" w:uiPriority="68" w:unhideWhenUsed="0"/>
+    <w:lsdException w:name="Medium Grid 3 Accent 1" w:semiHidden="0" w:uiPriority="69" w:unhideWhenUsed="0"/>
+    <w:lsdException w:name="Dark List Accent 1" w:semiHidden="0" w:uiPriority="70" w:unhideWhenUsed="0"/>
+    <w:lsdException w:name="Colorful Shading Accent 1" w:semiHidden="0" w:uiPriority="71" w:unhideWhenUsed="0"/>
+    <w:lsdException w:name="Colorful List Accent 1" w:semiHidden="0" w:uiPriority="72" w:unhideWhenUsed="0"/>
+    <w:lsdException w:name="Colorful Grid Accent 1" w:semiHidden="0" w:uiPriority="73" w:unhideWhenUsed="0"/>
+    <w:lsdException w:name="Light Shading Accent 2" w:semiHidden="0" w:uiPriority="60" w:unhideWhenUsed="0"/>
+    <w:lsdException w:name="Light List Accent 2" w:semiHidden="0" w:uiPriority="61" w:unhideWhenUsed="0"/>
+    <w:lsdException w:name="Light Grid Accent 2" w:semiHidden="0" w:uiPriority="62" w:unhideWhenUsed="0"/>
+    <w:lsdException w:name="Medium Shading 1 Accent 2" w:semiHidden="0" w:uiPriority="63" w:unhideWhenUsed="0"/>
+    <w:lsdException w:name="Medium Shading 2 Accent 2" w:semiHidden="0" w:uiPriority="64" w:unhideWhenUsed="0"/>
+    <w:lsdException w:name="Medium List 1 Accent 2" w:semiHidden="0" w:uiPriority="65" w:unhideWhenUsed="0"/>
+    <w:lsdException w:name="Medium List 2 Accent 2" w:semiHidden="0" w:uiPriority="66" w:unhideWhenUsed="0"/>
+    <w:lsdException w:name="Medium Grid 1 Accent 2" w:semiHidden="0" w:uiPriority="67" w:unhideWhenUsed="0"/>
+    <w:lsdException w:name="Medium Grid 2 Accent 2" w:semiHidden="0" w:uiPriority="68" w:unhideWhenUsed="0"/>
+    <w:lsdException w:name="Medium Grid 3 Accent 2" w:semiHidden="0" w:uiPriority="69" w:unhideWhenUsed="0"/>
+    <w:lsdException w:name="Dark List Accent 2" w:semiHidden="0" w:uiPriority="70" w:unhideWhenUsed="0"/>
+    <w:lsdException w:name="Colorful Shading Accent 2" w:semiHidden="0" w:uiPriority="71" w:unhideWhenUsed="0"/>
+    <w:lsdException w:name="Colorful List Accent 2" w:semiHidden="0" w:uiPriority="72" w:unhideWhenUsed="0"/>
+    <w:lsdException w:name="Colorful Grid Accent 2" w:semiHidden="0" w:uiPriority="73" w:unhideWhenUsed="0"/>
+    <w:lsdException w:name="Light Shading Accent 3" w:semiHidden="0" w:uiPriority="60" w:unhideWhenUsed="0"/>
+    <w:lsdException w:name="Light List Accent 3" w:semiHidden="0" w:uiPriority="61" w:unhideWhenUsed="0"/>
+    <w:lsdException w:name="Light Grid Accent 3" w:semiHidden="0" w:uiPriority="62" w:unhideWhenUsed="0"/>
+    <w:lsdException w:name="Medium Shading 1 Accent 3" w:semiHidden="0" w:uiPriority="63" w:unhideWhenUsed="0"/>
+    <w:lsdException w:name="Medium Shading 2 Accent 3" w:semiHidden="0" w:uiPriority="64" w:unhideWhenUsed="0"/>
+    <w:lsdException w:name="Medium List 1 Accent 3" w:semiHidden="0" w:uiPriority="65" w:unhideWhenUsed="0"/>
+    <w:lsdException w:name="Medium List 2 Accent 3" w:semiHidden="0" w:uiPriority="66" w:unhideWhenUsed="0"/>
+    <w:lsdException w:name="Medium Grid 1 Accent 3" w:semiHidden="0" w:uiPriority="67" w:unhideWhenUsed="0"/>
+    <w:lsdException w:name="Medium Grid 2 Accent 3" w:semiHidden="0" w:uiPriority="68" w:unhideWhenUsed="0"/>
+    <w:lsdException w:name="Medium Grid 3 Accent 3" w:semiHidden="0" w:uiPriority="69" w:unhideWhenUsed="0"/>
+    <w:lsdException w:name="Dark List Accent 3" w:semiHidden="0" w:uiPriority="70" w:unhideWhenUsed="0"/>
+    <w:lsdException w:name="Colorful Shading Accent 3" w:semiHidden="0" w:uiPriority="71" w:unhideWhenUsed="0"/>
+    <w:lsdException w:name="Colorful List Accent 3" w:semiHidden="0" w:uiPriority="72" w:unhideWhenUsed="0"/>
+    <w:lsdException w:name="Colorful Grid Accent 3" w:semiHidden="0" w:uiPriority="73" w:unhideWhenUsed="0"/>
+    <w:lsdException w:name="Light Shading Accent 4" w:semiHidden="0" w:uiPriority="60" w:unhideWhenUsed="0"/>
+    <w:lsdException w:name="Light List Accent 4" w:semiHidden="0" w:uiPriority="61" w:unhideWhenUsed="0"/>
+    <w:lsdException w:name="Light Grid Accent 4" w:semiHidden="0" w:uiPriority="62" w:unhideWhenUsed="0"/>
+    <w:lsdException w:name="Medium Shading 1 Accent 4" w:semiHidden="0" w:uiPriority="63" w:unhideWhenUsed="0"/>
+    <w:lsdException w:name="Medium Shading 2 Accent 4" w:semiHidden="0" w:uiPriority="64" w:unhideWhenUsed="0"/>
+    <w:lsdException w:name="Medium List 1 Accent 4" w:semiHidden="0" w:uiPriority="65" w:unhideWhenUsed="0"/>
+    <w:lsdException w:name="Medium List 2 Accent 4" w:semiHidden="0" w:uiPriority="66" w:unhideWhenUsed="0"/>
+    <w:lsdException w:name="Medium Grid 1 Accent 4" w:semiHidden="0" w:uiPriority="67" w:unhideWhenUsed="0"/>
+    <w:lsdException w:name="Medium Grid 2 Accent 4" w:semiHidden="0" w:uiPriority="68" w:unhideWhenUsed="0"/>
+    <w:lsdException w:name="Medium Grid 3 Accent 4" w:semiHidden="0" w:uiPriority="69" w:unhideWhenUsed="0"/>
+    <w:lsdException w:name="Dark List Accent 4" w:semiHidden="0" w:uiPriority="70" w:unhideWhenUsed="0"/>
+    <w:lsdException w:name="Colorful Shading Accent 4" w:semiHidden="0" w:uiPriority="71" w:unhideWhenUsed="0"/>
+    <w:lsdException w:name="Colorful List Accent 4" w:semiHidden="0" w:uiPriority="72" w:unhideWhenUsed="0"/>
+    <w:lsdException w:name="Colorful Grid Accent 4" w:semiHidden="0" w:uiPriority="73" w:unhideWhenUsed="0"/>
+    <w:lsdException w:name="Light Shading Accent 5" w:semiHidden="0" w:uiPriority="60" w:unhideWhenUsed="0"/>
+    <w:lsdException w:name="Light List Accent 5" w:semiHidden="0" w:uiPriority="61" w:unhideWhenUsed="0"/>
+    <w:lsdException w:name="Light Grid Accent 5" w:semiHidden="0" w:uiPriority="62" w:unhideWhenUsed="0"/>
+    <w:lsdException w:name="Medium Shading 1 Accent 5" w:semiHidden="0" w:uiPriority="63" w:unhideWhenUsed="0"/>
+    <w:lsdException w:name="Medium Shading 2 Accent 5" w:semiHidden="0" w:uiPriority="64" w:unhideWhenUsed="0"/>
+    <w:lsdException w:name="Medium List 1 Accent 5" w:semiHidden="0" w:uiPriority="65" w:unhideWhenUsed="0"/>
+    <w:lsdException w:name="Medium List 2 Accent 5" w:semiHidden="0" w:uiPriority="66" w:unhideWhenUsed="0"/>
+    <w:lsdException w:name="Medium Grid 1 Accent 5" w:semiHidden="0" w:uiPriority="67" w:unhideWhenUsed="0"/>
+    <w:lsdException w:name="Medium Grid 2 Accent 5" w:semiHidden="0" w:uiPriority="68" w:unhideWhenUsed="0"/>
+    <w:lsdException w:name="Medium Grid 3 Accent 5" w:semiHidden="0" w:uiPriority="69" w:unhideWhenUsed="0"/>
+    <w:lsdException w:name="Dark List Accent 5" w:semiHidden="0" w:uiPriority="70" w:unhideWhenUsed="0"/>
+    <w:lsdException w:name="Colorful Shading Accent 5" w:semiHidden="0" w:uiPriority="71" w:unhideWhenUsed="0"/>
+    <w:lsdException w:name="Colorful List Accent 5" w:semiHidden="0" w:uiPriority="72" w:unhideWhenUsed="0"/>
+    <w:lsdException w:name="Colorful Grid Accent 5" w:semiHidden="0" w:uiPriority="73" w:unhideWhenUsed="0"/>
+    <w:lsdException w:name="Light Shading Accent 6" w:semiHidden="0" w:uiPriority="60" w:unhideWhenUsed="0"/>
+    <w:lsdException w:name="Light List Accent 6" w:semiHidden="0" w:uiPriority="61" w:unhideWhenUsed="0"/>
+    <w:lsdException w:name="Light Grid Accent 6" w:semiHidden="0" w:uiPriority="62" w:unhideWhenUsed="0"/>
+    <w:lsdException w:name="Medium Shading 1 Accent 6" w:semiHidden="0" w:uiPriority="63" w:unhideWhenUsed="0"/>
+    <w:lsdException w:name="Medium Shading 2 Accent 6" w:semiHidden="0" w:uiPriority="64" w:unhideWhenUsed="0"/>
+    <w:lsdException w:name="Medium List 1 Accent 6" w:semiHidden="0" w:uiPriority="65" w:unhideWhenUsed="0"/>
+    <w:lsdException w:name="Medium List 2 Accent 6" w:semiHidden="0" w:uiPriority="66" w:unhideWhenUsed="0"/>
+    <w:lsdException w:name="Medium Grid 1 Accent 6" w:semiHidden="0" w:uiPriority="67" w:unhideWhenUsed="0"/>
+    <w:lsdException w:name="Medium Grid 2 Accent 6" w:semiHidden="0" w:uiPriority="68" w:unhideWhenUsed="0"/>
+    <w:lsdException w:name="Medium Grid 3 Accent 6" w:semiHidden="0" w:uiPriority="69" w:unhideWhenUsed="0"/>
+    <w:lsdException w:name="Dark List Accent 6" w:semiHidden="0" w:uiPriority="70" w:unhideWhenUsed="0"/>
+    <w:lsdException w:name="Colorful Shading Accent 6" w:semiHidden="0" w:uiPriority="71" w:unhideWhenUsed="0"/>
+    <w:lsdException w:name="Colorful List Accent 6" w:semiHidden="0" w:uiPriority="72" w:unhideWhenUsed="0"/>
+    <w:lsdException w:name="Colorful Grid Accent 6" w:semiHidden="0" w:uiPriority="73" w:unhideWhenUsed="0"/>
+    <w:lsdException w:name="Subtle Emphasis" w:semiHidden="0" w:uiPriority="19" w:unhideWhenUsed="0" w:qFormat="1"/>
+    <w:lsdException w:name="Intense Emphasis" w:semiHidden="0" w:uiPriority="21" w:unhideWhenUsed="0" w:qFormat="1"/>
+    <w:lsdException w:name="Subtle Reference" w:semiHidden="0" w:uiPriority="31" w:unhideWhenUsed="0" w:qFormat="1"/>
+    <w:lsdException w:name="Intense Reference" w:semiHidden="0" w:uiPriority="32" w:unhideWhenUsed="0" w:qFormat="1"/>
+    <w:lsdException w:name="Book Title" w:semiHidden="0" w:uiPriority="33" w:unhideWhenUsed="0" w:qFormat="1"/>
+    <w:lsdException w:name="Bibliography" w:uiPriority="37"/>
+    <w:lsdException w:name="TOC Heading" w:uiPriority="39" w:qFormat="1"/>
+  </w:latentStyles>
+  <w:style w:type="paragraph" w:default="1" w:styleId="Normal">
+    <w:name w:val="Normal"/>
+    <w:qFormat/>
+  </w:style>
+  <w:style w:type="character" w:default="1" w:styleId="DefaultParagraphFont">
+    <w:name w:val="Default Paragraph Font"/>
+    <w:uiPriority w:val="1"/>
+    <w:semiHidden/>
+    <w:unhideWhenUsed/>
+  </w:style>
+  <w:style w:type="table" w:default="1" w:styleId="TableNormal">
+    <w:name w:val="Normal Table"/>
+    <w:uiPriority w:val="99"/>
+    <w:semiHidden/>
+    <w:unhideWhenUsed/>
+    <w:tblPr>
+      <w:tblInd w:w="0" w:type="dxa"/>
+      <w:tblCellMar>
+        <w:top w:w="0" w:type="dxa"/>
+        <w:left w:w="108" w:type="dxa"/>
+        <w:bottom w:w="0" w:type="dxa"/>
+        <w:right w:w="108" w:type="dxa"/>
+      </w:tblCellMar>
+    </w:tblPr>
+  </w:style>
+  <w:style w:type="numbering" w:default="1" w:styleId="NoList">
+    <w:name w:val="No List"/>
+    <w:uiPriority w:val="99"/>
+    <w:semiHidden/>
+    <w:unhideWhenUsed/>
+  </w:style>
+  <w:style w:type="character" w:styleId="Hyperlink">
+    <w:name w:val="Hyperlink"/>
+    <w:basedOn w:val="DefaultParagraphFont"/>
+    <w:uiPriority w:val="99"/>
+    <w:semiHidden/>
+    <w:unhideWhenUsed/>
+    <w:rsid w:val="00220570"/>
+    <w:rPr>
+      <w:color w:val="0000FF"/>
+      <w:u w:val="single"/>
+    </w:rPr>
+  </w:style>
+  <w:style w:type="paragraph" w:styleId="BalloonText">
+    <w:name w:val="Balloon Text"/>
+    <w:basedOn w:val="Normal"/>
+    <w:link w:val="BalloonTextChar"/>
+    <w:uiPriority w:val="99"/>
+    <w:semiHidden/>
+    <w:unhideWhenUsed/>
+    <w:rsid w:val="00220570"/>
+    <w:pPr>
+      <w:spacing w:after="0" w:line="240" w:lineRule="auto"/>
+    </w:pPr>
+    <w:rPr>
+      <w:rFonts w:ascii="Segoe UI" w:hAnsi="Segoe UI" w:cs="Segoe UI"/>
+      <w:sz w:val="18"/>
+      <w:szCs w:val="18"/>
+    </w:rPr>
+  </w:style>
+  <w:style w:type="character" w:customStyle="1" w:styleId="BalloonTextChar">
+    <w:name w:val="Balloon Text Char"/>
+    <w:basedOn w:val="DefaultParagraphFont"/>
+    <w:link w:val="BalloonText"/>
+    <w:uiPriority w:val="99"/>
+    <w:semiHidden/>
+    <w:rsid w:val="00220570"/>
+    <w:rPr>
+      <w:rFonts w:ascii="Segoe UI" w:hAnsi="Segoe UI" w:cs="Segoe UI"/>
+      <w:sz w:val="18"/>
+      <w:szCs w:val="18"/>
+    </w:rPr>
+  </w:style>
+  <w:style w:type="paragraph" w:styleId="ListParagraph">
+    <w:name w:val="List Paragraph"/>
+    <w:basedOn w:val="Normal"/>
+    <w:uiPriority w:val="34"/>
+    <w:qFormat/>
+    <w:rsid w:val="00220570"/>
+    <w:pPr>
+      <w:ind w:left="720"/>
+      <w:contextualSpacing/>
+    </w:pPr>
+  </w:style>
+</w:styles>
+</file>
+
+<file path=word/stylesWithEffects.xml><?xml version="1.0" encoding="utf-8"?>
+<w:styles xmlns:wpc="http://schemas.microsoft.com/office/word/2010/wordprocessingCanvas" xmlns:mc="http://schemas.openxmlformats.org/markup-compatibility/2006" xmlns:o="urn:schemas-microsoft-com:office:office" xmlns:r="http://schemas.openxmlformats.org/officeDocument/2006/relationships" xmlns:m="http://schemas.openxmlformats.org/officeDocument/2006/math" xmlns:v="urn:schemas-microsoft-com:vml" xmlns:wp14="http://schemas.microsoft.com/office/word/2010/wordprocessingDrawing" xmlns:wp="http://schemas.openxmlformats.org/drawingml/2006/wordprocessingDrawing" xmlns:w10="urn:schemas-microsoft-com:office:word" xmlns:w="http://schemas.openxmlformats.org/wordprocessingml/2006/main" xmlns:w14="http://schemas.microsoft.com/office/word/2010/wordml" xmlns:wpg="http://schemas.microsoft.com/office/word/2010/wordprocessingGroup" xmlns:wpi="http://schemas.microsoft.com/office/word/2010/wordprocessingInk" xmlns:wne="http://schemas.microsoft.com/office/word/2006/wordml" xmlns:wps="http://schemas.microsoft.com/office/word/2010/wordprocessingShape" mc:Ignorable="w14 wp14">
+  <w:docDefaults>
+    <w:rPrDefault>
+      <w:rPr>
+        <w:rFonts w:asciiTheme="minorHAnsi" w:eastAsiaTheme="minorHAnsi" w:hAnsiTheme="minorHAnsi" w:cstheme="minorBidi"/>
+        <w:sz w:val="22"/>
+        <w:szCs w:val="22"/>
+        <w:lang w:val="en-IN" w:eastAsia="en-US" w:bidi="ar-SA"/>
+      </w:rPr>
+    </w:rPrDefault>
+    <w:pPrDefault>
+      <w:pPr>
+        <w:spacing w:after="160" w:line="259" w:lineRule="auto"/>
+      </w:pPr>
+    </w:pPrDefault>
+  </w:docDefaults>
+  <w:latentStyles w:defLockedState="0" w:defUIPriority="99" w:defSemiHidden="1" w:defUnhideWhenUsed="1" w:defQFormat="0" w:count="267">
+    <w:lsdException w:name="Normal" w:semiHidden="0" w:uiPriority="0" w:unhideWhenUsed="0" w:qFormat="1"/>
+    <w:lsdException w:name="heading 1" w:semiHidden="0" w:uiPriority="9" w:unhideWhenUsed="0" w:qFormat="1"/>
+    <w:lsdException w:name="heading 2" w:uiPriority="9" w:qFormat="1"/>
+    <w:lsdException w:name="heading 3" w:uiPriority="9" w:qFormat="1"/>
+    <w:lsdException w:name="heading 4" w:uiPriority="9" w:qFormat="1"/>
+    <w:lsdException w:name="heading 5" w:uiPriority="9" w:qFormat="1"/>
+    <w:lsdException w:name="heading 6" w:uiPriority="9" w:qFormat="1"/>
+    <w:lsdException w:name="heading 7" w:uiPriority="9" w:qFormat="1"/>
+    <w:lsdException w:name="heading 8" w:uiPriority="9" w:qFormat="1"/>
+    <w:lsdException w:name="heading 9" w:uiPriority="9" w:qFormat="1"/>
+    <w:lsdException w:name="toc 1" w:uiPriority="39"/>
+    <w:lsdException w:name="toc 2" w:uiPriority="39"/>
+    <w:lsdException w:name="toc 3" w:uiPriority="39"/>
+    <w:lsdException w:name="toc 4" w:uiPriority="39"/>
+    <w:lsdException w:name="toc 5" w:uiPriority="39"/>
+    <w:lsdException w:name="toc 6" w:uiPriority="39"/>
+    <w:lsdException w:name="toc 7" w:uiPriority="39"/>
+    <w:lsdException w:name="toc 8" w:uiPriority="39"/>
+    <w:lsdException w:name="toc 9" w:uiPriority="39"/>
+    <w:lsdException w:name="caption" w:uiPriority="35" w:qFormat="1"/>
+    <w:lsdException w:name="Title" w:semiHidden="0" w:uiPriority="10" w:unhideWhenUsed="0" w:qFormat="1"/>
+    <w:lsdException w:name="Default Paragraph Font" w:uiPriority="1"/>
+    <w:lsdException w:name="Subtitle" w:semiHidden="0" w:uiPriority="11" w:unhideWhenUsed="0" w:qFormat="1"/>
+    <w:lsdException w:name="Strong" w:semiHidden="0" w:uiPriority="22" w:unhideWhenUsed="0" w:qFormat="1"/>
+    <w:lsdException w:name="Emphasis" w:semiHidden="0" w:uiPriority="20" w:unhideWhenUsed="0" w:qFormat="1"/>
+    <w:lsdException w:name="Normal Table" w:semiHidden="0" w:unhideWhenUsed="0"/>
+    <w:lsdException w:name="Table Web 3" w:semiHidden="0" w:unhideWhenUsed="0"/>
+    <w:lsdException w:name="Table Grid" w:semiHidden="0" w:uiPriority="39" w:unhideWhenUsed="0"/>
+    <w:lsdException w:name="Table Theme" w:semiHidden="0" w:unhideWhenUsed="0"/>
+    <w:lsdException w:name="Placeholder Text" w:unhideWhenUsed="0"/>
+    <w:lsdException w:name="No Spacing" w:semiHidden="0" w:uiPriority="1" w:unhideWhenUsed="0" w:qFormat="1"/>
+    <w:lsdException w:name="Light Shading" w:semiHidden="0" w:uiPriority="60" w:unhideWhenUsed="0"/>
+    <w:lsdException w:name="Light List" w:semiHidden="0" w:uiPriority="61" w:unhideWhenUsed="0"/>
+    <w:lsdException w:name="Light Grid" w:semiHidden="0" w:uiPriority="62" w:unhideWhenUsed="0"/>
+    <w:lsdException w:name="Medium Shading 1" w:semiHidden="0" w:uiPriority="63" w:unhideWhenUsed="0"/>
+    <w:lsdException w:name="Medium Shading 2" w:semiHidden="0" w:uiPriority="64" w:unhideWhenUsed="0"/>
+    <w:lsdException w:name="Medium List 1" w:semiHidden="0" w:uiPriority="65" w:unhideWhenUsed="0"/>
+    <w:lsdException w:name="Medium List 2" w:semiHidden="0" w:uiPriority="66" w:unhideWhenUsed="0"/>
+    <w:lsdException w:name="Medium Grid 1" w:semiHidden="0" w:uiPriority="67" w:unhideWhenUsed="0"/>
+    <w:lsdException w:name="Medium Grid 2" w:semiHidden="0" w:uiPriority="68" w:unhideWhenUsed="0"/>
+    <w:lsdException w:name="Medium Grid 3" w:semiHidden="0" w:uiPriority="69" w:unhideWhenUsed="0"/>
+    <w:lsdException w:name="Dark List" w:semiHidden="0" w:uiPriority="70" w:unhideWhenUsed="0"/>
+    <w:lsdException w:name="Colorful Shading" w:semiHidden="0" w:uiPriority="71" w:unhideWhenUsed="0"/>
+    <w:lsdException w:name="Colorful List" w:semiHidden="0" w:uiPriority="72" w:unhideWhenUsed="0"/>
+    <w:lsdException w:name="Colorful Grid" w:semiHidden="0" w:uiPriority="73" w:unhideWhenUsed="0"/>
+    <w:lsdException w:name="Light Shading Accent 1" w:semiHidden="0" w:uiPriority="60" w:unhideWhenUsed="0"/>
+    <w:lsdException w:name="Light List Accent 1" w:semiHidden="0" w:uiPriority="61" w:unhideWhenUsed="0"/>
+    <w:lsdException w:name="Light Grid Accent 1" w:semiHidden="0" w:uiPriority="62" w:unhideWhenUsed="0"/>
+    <w:lsdException w:name="Medium Shading 1 Accent 1" w:semiHidden="0" w:uiPriority="63" w:unhideWhenUsed="0"/>
+    <w:lsdException w:name="Medium Shading 2 Accent 1" w:semiHidden="0" w:uiPriority="64" w:unhideWhenUsed="0"/>
+    <w:lsdException w:name="Medium List 1 Accent 1" w:semiHidden="0" w:uiPriority="65" w:unhideWhenUsed="0"/>
+    <w:lsdException w:name="Revision" w:unhideWhenUsed="0"/>
+    <w:lsdException w:name="List Paragraph" w:semiHidden="0" w:uiPriority="34" w:unhideWhenUsed="0" w:qFormat="1"/>
+    <w:lsdException w:name="Quote" w:semiHidden="0" w:uiPriority="29" w:unhideWhenUsed="0" w:qFormat="1"/>
+    <w:lsdException w:name="Intense Quote" w:semiHidden="0" w:uiPriority="30" w:unhideWhenUsed="0" w:qFormat="1"/>
+    <w:lsdException w:name="Medium List 2 Accent 1" w:semiHidden="0" w:uiPriority="66" w:unhideWhenUsed="0"/>
+    <w:lsdException w:name="Medium Grid 1 Accent 1" w:semiHidden="0" w:uiPriority="67" w:unhideWhenUsed="0"/>
+    <w:lsdException w:name="Medium Grid 2 Accent 1" w:semiHidden="0" w:uiPriority="68" w:unhideWhenUsed="0"/>
+    <w:lsdException w:name="Medium Grid 3 Accent 1" w:semiHidden="0" w:uiPriority="69" w:unhideWhenUsed="0"/>
+    <w:lsdException w:name="Dark List Accent 1" w:semiHidden="0" w:uiPriority="70" w:unhideWhenUsed="0"/>
+    <w:lsdException w:name="Colorful Shading Accent 1" w:semiHidden="0" w:uiPriority="71" w:unhideWhenUsed="0"/>
+    <w:lsdException w:name="Colorful List Accent 1" w:semiHidden="0" w:uiPriority="72" w:unhideWhenUsed="0"/>
+    <w:lsdException w:name="Colorful Grid Accent 1" w:semiHidden="0" w:uiPriority="73" w:unhideWhenUsed="0"/>
+    <w:lsdException w:name="Light Shading Accent 2" w:semiHidden="0" w:uiPriority="60" w:unhideWhenUsed="0"/>
+    <w:lsdException w:name="Light List Accent 2" w:semiHidden="0" w:uiPriority="61" w:unhideWhenUsed="0"/>
+    <w:lsdException w:name="Light Grid Accent 2" w:semiHidden="0" w:uiPriority="62" w:unhideWhenUsed="0"/>
+    <w:lsdException w:name="Medium Shading 1 Accent 2" w:semiHidden="0" w:uiPriority="63" w:unhideWhenUsed="0"/>
+    <w:lsdException w:name="Medium Shading 2 Accent 2" w:semiHidden="0" w:uiPriority="64" w:unhideWhenUsed="0"/>
+    <w:lsdException w:name="Medium List 1 Accent 2" w:semiHidden="0" w:uiPriority="65" w:unhideWhenUsed="0"/>
+    <w:lsdException w:name="Medium List 2 Accent 2" w:semiHidden="0" w:uiPriority="66" w:unhideWhenUsed="0"/>
+    <w:lsdException w:name="Medium Grid 1 Accent 2" w:semiHidden="0" w:uiPriority="67" w:unhideWhenUsed="0"/>
+    <w:lsdException w:name="Medium Grid 2 Accent 2" w:semiHidden="0" w:uiPriority="68" w:unhideWhenUsed="0"/>
+    <w:lsdException w:name="Medium Grid 3 Accent 2" w:semiHidden="0" w:uiPriority="69" w:unhideWhenUsed="0"/>
+    <w:lsdException w:name="Dark List Accent 2" w:semiHidden="0" w:uiPriority="70" w:unhideWhenUsed="0"/>
+    <w:lsdException w:name="Colorful Shading Accent 2" w:semiHidden="0" w:uiPriority="71" w:unhideWhenUsed="0"/>
+    <w:lsdException w:name="Colorful List Accent 2" w:semiHidden="0" w:uiPriority="72" w:unhideWhenUsed="0"/>
+    <w:lsdException w:name="Colorful Grid Accent 2" w:semiHidden="0" w:uiPriority="73" w:unhideWhenUsed="0"/>
+    <w:lsdException w:name="Light Shading Accent 3" w:semiHidden="0" w:uiPriority="60" w:unhideWhenUsed="0"/>
+    <w:lsdException w:name="Light List Accent 3" w:semiHidden="0" w:uiPriority="61" w:unhideWhenUsed="0"/>
+    <w:lsdException w:name="Light Grid Accent 3" w:semiHidden="0" w:uiPriority="62" w:unhideWhenUsed="0"/>
+    <w:lsdException w:name="Medium Shading 1 Accent 3" w:semiHidden="0" w:uiPriority="63" w:unhideWhenUsed="0"/>
+    <w:lsdException w:name="Medium Shading 2 Accent 3" w:semiHidden="0" w:uiPriority="64" w:unhideWhenUsed="0"/>
+    <w:lsdException w:name="Medium List 1 Accent 3" w:semiHidden="0" w:uiPriority="65" w:unhideWhenUsed="0"/>
+    <w:lsdException w:name="Medium List 2 Accent 3" w:semiHidden="0" w:uiPriority="66" w:unhideWhenUsed="0"/>
+    <w:lsdException w:name="Medium Grid 1 Accent 3" w:semiHidden="0" w:uiPriority="67" w:unhideWhenUsed="0"/>
+    <w:lsdException w:name="Medium Grid 2 Accent 3" w:semiHidden="0" w:uiPriority="68" w:unhideWhenUsed="0"/>
+    <w:lsdException w:name="Medium Grid 3 Accent 3" w:semiHidden="0" w:uiPriority="69" w:unhideWhenUsed="0"/>
+    <w:lsdException w:name="Dark List Accent 3" w:semiHidden="0" w:uiPriority="70" w:unhideWhenUsed="0"/>
+    <w:lsdException w:name="Colorful Shading Accent 3" w:semiHidden="0" w:uiPriority="71" w:unhideWhenUsed="0"/>
+    <w:lsdException w:name="Colorful List Accent 3" w:semiHidden="0" w:uiPriority="72" w:unhideWhenUsed="0"/>
+    <w:lsdException w:name="Colorful Grid Accent 3" w:semiHidden="0" w:uiPriority="73" w:unhideWhenUsed="0"/>
+    <w:lsdException w:name="Light Shading Accent 4" w:semiHidden="0" w:uiPriority="60" w:unhideWhenUsed="0"/>
+    <w:lsdException w:name="Light List Accent 4" w:semiHidden="0" w:uiPriority="61" w:unhideWhenUsed="0"/>
+    <w:lsdException w:name="Light Grid Accent 4" w:semiHidden="0" w:uiPriority="62" w:unhideWhenUsed="0"/>
+    <w:lsdException w:name="Medium Shading 1 Accent 4" w:semiHidden="0" w:uiPriority="63" w:unhideWhenUsed="0"/>
+    <w:lsdException w:name="Medium Shading 2 Accent 4" w:semiHidden="0" w:uiPriority="64" w:unhideWhenUsed="0"/>
+    <w:lsdException w:name="Medium List 1 Accent 4" w:semiHidden="0" w:uiPriority="65" w:unhideWhenUsed="0"/>
+    <w:lsdException w:name="Medium List 2 Accent 4" w:semiHidden="0" w:uiPriority="66" w:unhideWhenUsed="0"/>
+    <w:lsdException w:name="Medium Grid 1 Accent 4" w:semiHidden="0" w:uiPriority="67" w:unhideWhenUsed="0"/>
+    <w:lsdException w:name="Medium Grid 2 Accent 4" w:semiHidden="0" w:uiPriority="68" w:unhideWhenUsed="0"/>
+    <w:lsdException w:name="Medium Grid 3 Accent 4" w:semiHidden="0" w:uiPriority="69" w:unhideWhenUsed="0"/>
+    <w:lsdException w:name="Dark List Accent 4" w:semiHidden="0" w:uiPriority="70" w:unhideWhenUsed="0"/>
+    <w:lsdException w:name="Colorful Shading Accent 4" w:semiHidden="0" w:uiPriority="71" w:unhideWhenUsed="0"/>
+    <w:lsdException w:name="Colorful List Accent 4" w:semiHidden="0" w:uiPriority="72" w:unhideWhenUsed="0"/>
+    <w:lsdException w:name="Colorful Grid Accent 4" w:semiHidden="0" w:uiPriority="73" w:unhideWhenUsed="0"/>
+    <w:lsdException w:name="Light Shading Accent 5" w:semiHidden="0" w:uiPriority="60" w:unhideWhenUsed="0"/>
+    <w:lsdException w:name="Light List Accent 5" w:semiHidden="0" w:uiPriority="61" w:unhideWhenUsed="0"/>
+    <w:lsdException w:name="Light Grid Accent 5" w:semiHidden="0" w:uiPriority="62" w:unhideWhenUsed="0"/>
+    <w:lsdException w:name="Medium Shading 1 Accent 5" w:semiHidden="0" w:uiPriority="63" w:unhideWhenUsed="0"/>
+    <w:lsdException w:name="Medium Shading 2 Accent 5" w:semiHidden="0" w:uiPriority="64" w:unhideWhenUsed="0"/>
+    <w:lsdException w:name="Medium List 1 Accent 5" w:semiHidden="0" w:uiPriority="65" w:unhideWhenUsed="0"/>
+    <w:lsdException w:name="Medium List 2 Accent 5" w:semiHidden="0" w:uiPriority="66" w:unhideWhenUsed="0"/>
+    <w:lsdException w:name="Medium Grid 1 Accent 5" w:semiHidden="0" w:uiPriority="67" w:unhideWhenUsed="0"/>
+    <w:lsdException w:name="Medium Grid 2 Accent 5" w:semiHidden="0" w:uiPriority="68" w:unhideWhenUsed="0"/>
+    <w:lsdException w:name="Medium Grid 3 Accent 5" w:semiHidden="0" w:uiPriority="69" w:unhideWhenUsed="0"/>
+    <w:lsdException w:name="Dark List Accent 5" w:semiHidden="0" w:uiPriority="70" w:unhideWhenUsed="0"/>
+    <w:lsdException w:name="Colorful Shading Accent 5" w:semiHidden="0" w:uiPriority="71" w:unhideWhenUsed="0"/>
+    <w:lsdException w:name="Colorful List Accent 5" w:semiHidden="0" w:uiPriority="72" w:unhideWhenUsed="0"/>
+    <w:lsdException w:name="Colorful Grid Accent 5" w:semiHidden="0" w:uiPriority="73" w:unhideWhenUsed="0"/>
+    <w:lsdException w:name="Light Shading Accent 6" w:semiHidden="0" w:uiPriority="60" w:unhideWhenUsed="0"/>
+    <w:lsdException w:name="Light List Accent 6" w:semiHidden="0" w:uiPriority="61" w:unhideWhenUsed="0"/>
+    <w:lsdException w:name="Light Grid Accent 6" w:semiHidden="0" w:uiPriority="62" w:unhideWhenUsed="0"/>
+    <w:lsdException w:name="Medium Shading 1 Accent 6" w:semiHidden="0" w:uiPriority="63" w:unhideWhenUsed="0"/>
+    <w:lsdException w:name="Medium Shading 2 Accent 6" w:semiHidden="0" w:uiPriority="64" w:unhideWhenUsed="0"/>
+    <w:lsdException w:name="Medium List 1 Accent 6" w:semiHidden="0" w:uiPriority="65" w:unhideWhenUsed="0"/>
+    <w:lsdException w:name="Medium List 2 Accent 6" w:semiHidden="0" w:uiPriority="66" w:unhideWhenUsed="0"/>
+    <w:lsdException w:name="Medium Grid 1 Accent 6" w:semiHidden="0" w:uiPriority="67" w:unhideWhenUsed="0"/>
+    <w:lsdException w:name="Medium Grid 2 Accent 6" w:semiHidden="0" w:uiPriority="68" w:unhideWhenUsed="0"/>
+    <w:lsdException w:name="Medium Grid 3 Accent 6" w:semiHidden="0" w:uiPriority="69" w:unhideWhenUsed="0"/>
+    <w:lsdException w:name="Dark List Accent 6" w:semiHidden="0" w:uiPriority="70" w:unhideWhenUsed="0"/>
+    <w:lsdException w:name="Colorful Shading Accent 6" w:semiHidden="0" w:uiPriority="71" w:unhideWhenUsed="0"/>
+    <w:lsdException w:name="Colorful List Accent 6" w:semiHidden="0" w:uiPriority="72" w:unhideWhenUsed="0"/>
+    <w:lsdException w:name="Colorful Grid Accent 6" w:semiHidden="0" w:uiPriority="73" w:unhideWhenUsed="0"/>
+    <w:lsdException w:name="Subtle Emphasis" w:semiHidden="0" w:uiPriority="19" w:unhideWhenUsed="0" w:qFormat="1"/>
+    <w:lsdException w:name="Intense Emphasis" w:semiHidden="0" w:uiPriority="21" w:unhideWhenUsed="0" w:qFormat="1"/>
+    <w:lsdException w:name="Subtle Reference" w:semiHidden="0" w:uiPriority="31" w:unhideWhenUsed="0" w:qFormat="1"/>
+    <w:lsdException w:name="Intense Reference" w:semiHidden="0" w:uiPriority="32" w:unhideWhenUsed="0" w:qFormat="1"/>
+    <w:lsdException w:name="Book Title" w:semiHidden="0" w:uiPriority="33" w:unhideWhenUsed="0" w:qFormat="1"/>
+    <w:lsdException w:name="Bibliography" w:uiPriority="37"/>
+    <w:lsdException w:name="TOC Heading" w:uiPriority="39" w:qFormat="1"/>
   </w:latentStyles>
   <w:style w:type="paragraph" w:default="1" w:styleId="Normal">
     <w:name w:val="Normal"/>
@@ -2437,7 +2410,7 @@
     </a:clrScheme>
     <a:fontScheme name="Office">
       <a:majorFont>
-        <a:latin typeface="Calibri Light" panose="020F0302020204030204"/>
+        <a:latin typeface="Calibri Light"/>
         <a:ea typeface=""/>
         <a:cs typeface=""/>
         <a:font script="Jpan" typeface="游ゴシック Light"/>
@@ -2489,7 +2462,7 @@
         <a:font script="Tfng" typeface="Ebrima"/>
       </a:majorFont>
       <a:minorFont>
-        <a:latin typeface="Calibri" panose="020F0502020204030204"/>
+        <a:latin typeface="Calibri"/>
         <a:ea typeface=""/>
         <a:cs typeface=""/>
         <a:font script="Jpan" typeface="游明朝"/>
@@ -2683,7 +2656,7 @@
   <a:extraClrSchemeLst/>
   <a:extLst>
     <a:ext uri="{05A4C25C-085E-4340-85A3-A5531E510DB2}">
-      <thm15:themeFamily xmlns:thm15="http://schemas.microsoft.com/office/thememl/2012/main" name="Office Theme" id="{62F939B6-93AF-4DB8-9C6B-D6C7DFDC589F}" vid="{4A3C46E8-61CC-4603-A589-7422A47A8E4A}"/>
+      <thm15:themeFamily xmlns:thm15="http://schemas.microsoft.com/office/thememl/2012/main" xmlns="" name="Office Theme" id="{62F939B6-93AF-4DB8-9C6B-D6C7DFDC589F}" vid="{4A3C46E8-61CC-4603-A589-7422A47A8E4A}"/>
     </a:ext>
   </a:extLst>
 </a:theme>
